--- a/projectPaperWork/TextAlmost.docx
+++ b/projectPaperWork/TextAlmost.docx
@@ -227,8 +227,9 @@
           <w:sz w:val="28"/>
           <w:szCs w:val="28"/>
         </w:rPr>
-        <w:t xml:space="preserve">% percent of </w:t>
-      </w:r>
+        <w:t xml:space="preserve">% percent </w:t>
+      </w:r>
+      <w:proofErr w:type="gramStart"/>
       <w:r>
         <w:rPr>
           <w:rFonts w:asciiTheme="minorHAnsi" w:eastAsia="Times New Roman" w:hAnsiTheme="minorHAnsi" w:cstheme="minorHAnsi"/>
@@ -236,7 +237,26 @@
           <w:sz w:val="28"/>
           <w:szCs w:val="28"/>
         </w:rPr>
-        <w:t xml:space="preserve"> all </w:t>
+        <w:t xml:space="preserve">of </w:t>
+      </w:r>
+      <w:r>
+        <w:rPr>
+          <w:rFonts w:asciiTheme="minorHAnsi" w:eastAsia="Times New Roman" w:hAnsiTheme="minorHAnsi" w:cstheme="minorHAnsi"/>
+          <w:spacing w:val="-2"/>
+          <w:sz w:val="28"/>
+          <w:szCs w:val="28"/>
+        </w:rPr>
+        <w:t xml:space="preserve"> all</w:t>
+      </w:r>
+      <w:proofErr w:type="gramEnd"/>
+      <w:r>
+        <w:rPr>
+          <w:rFonts w:asciiTheme="minorHAnsi" w:eastAsia="Times New Roman" w:hAnsiTheme="minorHAnsi" w:cstheme="minorHAnsi"/>
+          <w:spacing w:val="-2"/>
+          <w:sz w:val="28"/>
+          <w:szCs w:val="28"/>
+        </w:rPr>
+        <w:t xml:space="preserve"> </w:t>
       </w:r>
       <w:r>
         <w:rPr>
@@ -308,31 +328,7 @@
           <w:sz w:val="28"/>
           <w:szCs w:val="28"/>
         </w:rPr>
-        <w:t xml:space="preserve"> in </w:t>
-      </w:r>
-      <w:r>
-        <w:rPr>
-          <w:rFonts w:asciiTheme="minorHAnsi" w:hAnsiTheme="minorHAnsi" w:cstheme="minorHAnsi"/>
-          <w:sz w:val="28"/>
-          <w:szCs w:val="28"/>
-        </w:rPr>
-        <w:t xml:space="preserve">readability and legibility </w:t>
-      </w:r>
-      <w:r>
-        <w:rPr>
-          <w:rFonts w:asciiTheme="minorHAnsi" w:hAnsiTheme="minorHAnsi" w:cstheme="minorHAnsi"/>
-          <w:sz w:val="28"/>
-          <w:szCs w:val="28"/>
-        </w:rPr>
-        <w:t xml:space="preserve">of </w:t>
-      </w:r>
-      <w:r>
-        <w:rPr>
-          <w:rFonts w:asciiTheme="minorHAnsi" w:hAnsiTheme="minorHAnsi" w:cstheme="minorHAnsi"/>
-          <w:sz w:val="28"/>
-          <w:szCs w:val="28"/>
-        </w:rPr>
-        <w:t>text content.</w:t>
+        <w:t xml:space="preserve"> in readability and legibility of text content.</w:t>
       </w:r>
     </w:p>
     <w:p>
@@ -359,61 +355,7 @@
           <w:sz w:val="28"/>
           <w:szCs w:val="28"/>
         </w:rPr>
-        <w:t>Av</w:t>
-      </w:r>
-      <w:r>
-        <w:rPr>
-          <w:rFonts w:asciiTheme="minorHAnsi" w:eastAsia="Times New Roman" w:hAnsiTheme="minorHAnsi" w:cstheme="minorHAnsi"/>
-          <w:spacing w:val="-1"/>
-          <w:sz w:val="28"/>
-          <w:szCs w:val="28"/>
-        </w:rPr>
-        <w:t xml:space="preserve">oid using different types of fonts. </w:t>
-      </w:r>
-      <w:r>
-        <w:rPr>
-          <w:rFonts w:asciiTheme="minorHAnsi" w:eastAsia="Times New Roman" w:hAnsiTheme="minorHAnsi" w:cstheme="minorHAnsi"/>
-          <w:spacing w:val="-1"/>
-          <w:sz w:val="28"/>
-          <w:szCs w:val="28"/>
-        </w:rPr>
-        <w:t>Reduce</w:t>
-      </w:r>
-      <w:r>
-        <w:rPr>
-          <w:rFonts w:asciiTheme="minorHAnsi" w:eastAsia="Times New Roman" w:hAnsiTheme="minorHAnsi" w:cstheme="minorHAnsi"/>
-          <w:spacing w:val="-1"/>
-          <w:sz w:val="28"/>
-          <w:szCs w:val="28"/>
-        </w:rPr>
-        <w:t xml:space="preserve"> them </w:t>
-      </w:r>
-      <w:r>
-        <w:rPr>
-          <w:rFonts w:asciiTheme="minorHAnsi" w:eastAsia="Times New Roman" w:hAnsiTheme="minorHAnsi" w:cstheme="minorHAnsi"/>
-          <w:spacing w:val="-1"/>
-          <w:sz w:val="28"/>
-          <w:szCs w:val="28"/>
-        </w:rPr>
-        <w:t xml:space="preserve">to a </w:t>
-      </w:r>
-      <w:r>
-        <w:rPr>
-          <w:rFonts w:asciiTheme="minorHAnsi" w:eastAsia="Times New Roman" w:hAnsiTheme="minorHAnsi" w:cstheme="minorHAnsi"/>
-          <w:spacing w:val="-1"/>
-          <w:sz w:val="28"/>
-          <w:szCs w:val="28"/>
-        </w:rPr>
-        <w:t>max 3</w:t>
-      </w:r>
-      <w:r>
-        <w:rPr>
-          <w:rFonts w:asciiTheme="minorHAnsi" w:eastAsia="Times New Roman" w:hAnsiTheme="minorHAnsi" w:cstheme="minorHAnsi"/>
-          <w:spacing w:val="-1"/>
-          <w:sz w:val="28"/>
-          <w:szCs w:val="28"/>
-        </w:rPr>
-        <w:t xml:space="preserve"> fonts per project. </w:t>
+        <w:t xml:space="preserve">Avoid using different types of fonts. Reduce them to a max 3 fonts per project. </w:t>
       </w:r>
     </w:p>
     <w:p>
@@ -462,6 +404,68 @@
     </w:p>
     <w:p>
       <w:pPr>
+        <w:spacing w:line="360" w:lineRule="auto"/>
+        <w:jc w:val="both"/>
+        <w:rPr>
+          <w:rFonts w:asciiTheme="minorHAnsi" w:eastAsia="Times New Roman" w:hAnsiTheme="minorHAnsi" w:cstheme="minorHAnsi"/>
+          <w:spacing w:val="-1"/>
+          <w:sz w:val="28"/>
+          <w:szCs w:val="28"/>
+        </w:rPr>
+      </w:pPr>
+      <w:r>
+        <w:rPr>
+          <w:rFonts w:asciiTheme="minorHAnsi" w:eastAsia="Times New Roman" w:hAnsiTheme="minorHAnsi" w:cstheme="minorHAnsi"/>
+          <w:noProof/>
+          <w:spacing w:val="-1"/>
+          <w:sz w:val="28"/>
+          <w:szCs w:val="28"/>
+        </w:rPr>
+        <w:drawing>
+          <wp:inline distT="0" distB="0" distL="0" distR="0" wp14:anchorId="5E166AA8" wp14:editId="6DCAD21D">
+            <wp:extent cx="6203315" cy="3104707"/>
+            <wp:effectExtent l="0" t="0" r="6985" b="635"/>
+            <wp:docPr id="4" name="Picture 4" descr="A picture containing text, businesscard, screenshot&#10;&#10;Description automatically generated"/>
+            <wp:cNvGraphicFramePr>
+              <a:graphicFrameLocks xmlns:a="http://schemas.openxmlformats.org/drawingml/2006/main" noChangeAspect="1"/>
+            </wp:cNvGraphicFramePr>
+            <a:graphic xmlns:a="http://schemas.openxmlformats.org/drawingml/2006/main">
+              <a:graphicData uri="http://schemas.openxmlformats.org/drawingml/2006/picture">
+                <pic:pic xmlns:pic="http://schemas.openxmlformats.org/drawingml/2006/picture">
+                  <pic:nvPicPr>
+                    <pic:cNvPr id="4" name="Picture 4" descr="A picture containing text, businesscard, screenshot&#10;&#10;Description automatically generated"/>
+                    <pic:cNvPicPr/>
+                  </pic:nvPicPr>
+                  <pic:blipFill>
+                    <a:blip r:embed="rId5">
+                      <a:extLst>
+                        <a:ext uri="{28A0092B-C50C-407E-A947-70E740481C1C}">
+                          <a14:useLocalDpi xmlns:a14="http://schemas.microsoft.com/office/drawing/2010/main" val="0"/>
+                        </a:ext>
+                      </a:extLst>
+                    </a:blip>
+                    <a:stretch>
+                      <a:fillRect/>
+                    </a:stretch>
+                  </pic:blipFill>
+                  <pic:spPr>
+                    <a:xfrm>
+                      <a:off x="0" y="0"/>
+                      <a:ext cx="6251193" cy="3128669"/>
+                    </a:xfrm>
+                    <a:prstGeom prst="rect">
+                      <a:avLst/>
+                    </a:prstGeom>
+                  </pic:spPr>
+                </pic:pic>
+              </a:graphicData>
+            </a:graphic>
+          </wp:inline>
+        </w:drawing>
+      </w:r>
+    </w:p>
+    <w:p>
+      <w:pPr>
         <w:pStyle w:val="ListParagraph"/>
         <w:spacing w:line="360" w:lineRule="auto"/>
         <w:ind w:left="1080"/>
@@ -479,6 +483,7 @@
           <w:spacing w:val="-1"/>
           <w:sz w:val="28"/>
           <w:szCs w:val="28"/>
+          <w:highlight w:val="yellow"/>
         </w:rPr>
         <w:t>https://www.instantprint.co.uk/printspiration/print-design-tips/what-makes-a-bad-font-choice</w:t>
       </w:r>
@@ -506,6 +511,7 @@
           <w:sz w:val="28"/>
           <w:szCs w:val="28"/>
         </w:rPr>
+        <w:lastRenderedPageBreak/>
         <w:t xml:space="preserve">Keep a line length at right number for better readability. </w:t>
       </w:r>
       <w:r>
@@ -586,7 +592,7 @@
           <w:sz w:val="28"/>
           <w:szCs w:val="28"/>
         </w:rPr>
-        <w:t>observable</w:t>
+        <w:t xml:space="preserve">observable different in </w:t>
       </w:r>
       <w:r>
         <w:rPr>
@@ -595,7 +601,7 @@
           <w:sz w:val="28"/>
           <w:szCs w:val="28"/>
         </w:rPr>
-        <w:t xml:space="preserve"> different in </w:t>
+        <w:t>letters</w:t>
       </w:r>
       <w:r>
         <w:rPr>
@@ -604,7 +610,7 @@
           <w:sz w:val="28"/>
           <w:szCs w:val="28"/>
         </w:rPr>
-        <w:t>letters</w:t>
+        <w:t xml:space="preserve"> to avoid confusion</w:t>
       </w:r>
       <w:r>
         <w:rPr>
@@ -613,7 +619,7 @@
           <w:sz w:val="28"/>
           <w:szCs w:val="28"/>
         </w:rPr>
-        <w:t xml:space="preserve"> to avoid confusion</w:t>
+        <w:t xml:space="preserve"> </w:t>
       </w:r>
       <w:r>
         <w:rPr>
@@ -622,15 +628,6 @@
           <w:sz w:val="28"/>
           <w:szCs w:val="28"/>
         </w:rPr>
-        <w:t xml:space="preserve"> </w:t>
-      </w:r>
-      <w:r>
-        <w:rPr>
-          <w:rFonts w:asciiTheme="minorHAnsi" w:eastAsia="Times New Roman" w:hAnsiTheme="minorHAnsi" w:cstheme="minorHAnsi"/>
-          <w:kern w:val="36"/>
-          <w:sz w:val="28"/>
-          <w:szCs w:val="28"/>
-        </w:rPr>
         <w:t xml:space="preserve">(for example </w:t>
       </w:r>
       <w:r>
@@ -640,8 +637,41 @@
           <w:sz w:val="28"/>
           <w:szCs w:val="28"/>
         </w:rPr>
-        <w:t>“i”s and “l”s</w:t>
-      </w:r>
+        <w:t>“</w:t>
+      </w:r>
+      <w:proofErr w:type="spellStart"/>
+      <w:proofErr w:type="gramStart"/>
+      <w:r>
+        <w:rPr>
+          <w:rFonts w:asciiTheme="minorHAnsi" w:eastAsia="Times New Roman" w:hAnsiTheme="minorHAnsi" w:cstheme="minorHAnsi"/>
+          <w:spacing w:val="-1"/>
+          <w:sz w:val="28"/>
+          <w:szCs w:val="28"/>
+        </w:rPr>
+        <w:t>i”s</w:t>
+      </w:r>
+      <w:proofErr w:type="spellEnd"/>
+      <w:proofErr w:type="gramEnd"/>
+      <w:r>
+        <w:rPr>
+          <w:rFonts w:asciiTheme="minorHAnsi" w:eastAsia="Times New Roman" w:hAnsiTheme="minorHAnsi" w:cstheme="minorHAnsi"/>
+          <w:spacing w:val="-1"/>
+          <w:sz w:val="28"/>
+          <w:szCs w:val="28"/>
+        </w:rPr>
+        <w:t xml:space="preserve"> and “</w:t>
+      </w:r>
+      <w:proofErr w:type="spellStart"/>
+      <w:r>
+        <w:rPr>
+          <w:rFonts w:asciiTheme="minorHAnsi" w:eastAsia="Times New Roman" w:hAnsiTheme="minorHAnsi" w:cstheme="minorHAnsi"/>
+          <w:spacing w:val="-1"/>
+          <w:sz w:val="28"/>
+          <w:szCs w:val="28"/>
+        </w:rPr>
+        <w:t>l”s</w:t>
+      </w:r>
+      <w:proofErr w:type="spellEnd"/>
       <w:r>
         <w:rPr>
           <w:rFonts w:asciiTheme="minorHAnsi" w:eastAsia="Times New Roman" w:hAnsiTheme="minorHAnsi" w:cstheme="minorHAnsi"/>
@@ -769,9 +799,7 @@
     </w:p>
     <w:p>
       <w:pPr>
-        <w:pStyle w:val="ListParagraph"/>
         <w:spacing w:line="360" w:lineRule="auto"/>
-        <w:ind w:left="1080"/>
         <w:jc w:val="both"/>
         <w:rPr>
           <w:rFonts w:asciiTheme="minorHAnsi" w:eastAsia="Times New Roman" w:hAnsiTheme="minorHAnsi" w:cstheme="minorHAnsi"/>
@@ -780,24 +808,9 @@
           <w:szCs w:val="28"/>
         </w:rPr>
       </w:pPr>
-      <w:r>
-        <w:rPr>
-          <w:rFonts w:asciiTheme="minorHAnsi" w:eastAsia="Times New Roman" w:hAnsiTheme="minorHAnsi" w:cstheme="minorHAnsi"/>
-          <w:spacing w:val="-1"/>
-          <w:sz w:val="28"/>
-          <w:szCs w:val="28"/>
-          <w:highlight w:val="yellow"/>
-        </w:rPr>
-        <w:t>https://www.justinmind.com/blog/white-space-design/</w:t>
-      </w:r>
     </w:p>
     <w:p>
       <w:pPr>
-        <w:pStyle w:val="ListParagraph"/>
-        <w:numPr>
-          <w:ilvl w:val="0"/>
-          <w:numId w:val="9"/>
-        </w:numPr>
         <w:spacing w:line="360" w:lineRule="auto"/>
         <w:jc w:val="both"/>
         <w:rPr>
@@ -809,695 +822,13 @@
       </w:pPr>
       <w:r>
         <w:rPr>
-          <w:rFonts w:asciiTheme="minorHAnsi" w:eastAsia="Times New Roman" w:hAnsiTheme="minorHAnsi" w:cstheme="minorHAnsi"/>
-          <w:kern w:val="36"/>
-          <w:sz w:val="28"/>
-          <w:szCs w:val="28"/>
-        </w:rPr>
-        <w:t>Make the text more visible by adding a sufficient color</w:t>
-      </w:r>
-    </w:p>
-    <w:p>
-      <w:pPr>
-        <w:pStyle w:val="ListParagraph"/>
-        <w:numPr>
-          <w:ilvl w:val="0"/>
-          <w:numId w:val="9"/>
-        </w:numPr>
-        <w:spacing w:line="360" w:lineRule="auto"/>
-        <w:jc w:val="both"/>
-        <w:rPr>
-          <w:rFonts w:asciiTheme="minorHAnsi" w:eastAsia="Times New Roman" w:hAnsiTheme="minorHAnsi" w:cstheme="minorHAnsi"/>
-          <w:spacing w:val="-1"/>
-          <w:sz w:val="28"/>
-          <w:szCs w:val="28"/>
-        </w:rPr>
-      </w:pPr>
-      <w:r>
-        <w:rPr>
-          <w:rFonts w:asciiTheme="minorHAnsi" w:eastAsia="Times New Roman" w:hAnsiTheme="minorHAnsi" w:cstheme="minorHAnsi"/>
-          <w:kern w:val="36"/>
-          <w:sz w:val="28"/>
-          <w:szCs w:val="28"/>
-        </w:rPr>
-        <w:lastRenderedPageBreak/>
-        <w:t>Do not mix green and red colors in a text and background ,</w:t>
-      </w:r>
-      <w:r>
-        <w:rPr>
-          <w:rFonts w:asciiTheme="minorHAnsi" w:eastAsia="Times New Roman" w:hAnsiTheme="minorHAnsi" w:cstheme="minorHAnsi"/>
-          <w:kern w:val="36"/>
-          <w:sz w:val="28"/>
-          <w:szCs w:val="28"/>
-        </w:rPr>
-        <w:t xml:space="preserve"> </w:t>
-      </w:r>
-      <w:r>
-        <w:rPr>
-          <w:rFonts w:asciiTheme="minorHAnsi" w:eastAsia="Times New Roman" w:hAnsiTheme="minorHAnsi" w:cstheme="minorHAnsi"/>
-          <w:kern w:val="36"/>
-          <w:sz w:val="28"/>
-          <w:szCs w:val="28"/>
-        </w:rPr>
-        <w:t>because color blind people will not be able to read it.</w:t>
-      </w:r>
-    </w:p>
-    <w:p>
-      <w:pPr>
-        <w:pStyle w:val="ListParagraph"/>
-        <w:numPr>
-          <w:ilvl w:val="0"/>
-          <w:numId w:val="9"/>
-        </w:numPr>
-        <w:spacing w:after="240" w:line="360" w:lineRule="auto"/>
-        <w:jc w:val="both"/>
-        <w:rPr>
-          <w:rFonts w:asciiTheme="minorHAnsi" w:eastAsia="Times New Roman" w:hAnsiTheme="minorHAnsi" w:cstheme="minorHAnsi"/>
-          <w:color w:val="444444"/>
-          <w:sz w:val="28"/>
-          <w:szCs w:val="28"/>
-        </w:rPr>
-      </w:pPr>
-      <w:r>
-        <w:rPr>
-          <w:rFonts w:asciiTheme="minorHAnsi" w:eastAsia="Times New Roman" w:hAnsiTheme="minorHAnsi" w:cstheme="minorHAnsi"/>
-          <w:kern w:val="36"/>
-          <w:sz w:val="28"/>
-          <w:szCs w:val="28"/>
-        </w:rPr>
-        <w:t xml:space="preserve"> Try not to use </w:t>
-      </w:r>
-      <w:r>
-        <w:rPr>
-          <w:rFonts w:asciiTheme="minorHAnsi" w:eastAsia="Times New Roman" w:hAnsiTheme="minorHAnsi" w:cstheme="minorHAnsi"/>
-          <w:kern w:val="36"/>
-          <w:sz w:val="28"/>
-          <w:szCs w:val="28"/>
-        </w:rPr>
-        <w:t>blinking text.</w:t>
-      </w:r>
-      <w:r>
-        <w:rPr>
-          <w:rFonts w:asciiTheme="minorHAnsi" w:eastAsia="Times New Roman" w:hAnsiTheme="minorHAnsi" w:cstheme="minorHAnsi"/>
-          <w:kern w:val="36"/>
-          <w:sz w:val="28"/>
-          <w:szCs w:val="28"/>
-        </w:rPr>
-        <w:t xml:space="preserve"> Flashes and flickers can trigger seizures. </w:t>
-      </w:r>
-      <w:r>
-        <w:rPr>
-          <w:rFonts w:asciiTheme="minorHAnsi" w:eastAsia="Times New Roman" w:hAnsiTheme="minorHAnsi" w:cstheme="minorHAnsi"/>
-          <w:spacing w:val="-1"/>
-          <w:sz w:val="28"/>
-          <w:szCs w:val="28"/>
-        </w:rPr>
-        <w:t>Also there is a chance that it will annoy an user .</w:t>
-      </w:r>
-    </w:p>
-    <w:p>
-      <w:pPr>
-        <w:pStyle w:val="ListParagraph"/>
-        <w:spacing w:after="240" w:line="336" w:lineRule="atLeast"/>
-        <w:ind w:left="1080"/>
-        <w:jc w:val="both"/>
-        <w:rPr>
-          <w:rFonts w:asciiTheme="minorHAnsi" w:eastAsia="Times New Roman" w:hAnsiTheme="minorHAnsi" w:cstheme="minorHAnsi"/>
-          <w:color w:val="444444"/>
-          <w:sz w:val="28"/>
-          <w:szCs w:val="28"/>
-        </w:rPr>
-      </w:pPr>
-      <w:hyperlink r:id="rId5" w:history="1">
-        <w:r>
-          <w:rPr>
-            <w:rStyle w:val="Hyperlink"/>
-            <w:rFonts w:asciiTheme="minorHAnsi" w:eastAsia="Times New Roman" w:hAnsiTheme="minorHAnsi" w:cstheme="minorHAnsi"/>
-            <w:sz w:val="28"/>
-            <w:szCs w:val="28"/>
-            <w:highlight w:val="yellow"/>
-          </w:rPr>
-          <w:t>https://uxplanet.org/10-tips-on-typography-in-web-design-13a378f4aa0d</w:t>
-        </w:r>
-      </w:hyperlink>
-    </w:p>
-    <w:p>
-      <w:pPr>
-        <w:rPr>
-          <w:rFonts w:asciiTheme="minorHAnsi" w:eastAsia="Times New Roman" w:hAnsiTheme="minorHAnsi" w:cstheme="minorHAnsi"/>
-          <w:spacing w:val="-1"/>
-          <w:sz w:val="28"/>
-          <w:szCs w:val="28"/>
-        </w:rPr>
-      </w:pPr>
-      <w:r>
-        <w:rPr>
-          <w:rFonts w:asciiTheme="minorHAnsi" w:eastAsia="Times New Roman" w:hAnsiTheme="minorHAnsi" w:cstheme="minorHAnsi"/>
-          <w:spacing w:val="-1"/>
-          <w:sz w:val="28"/>
-          <w:szCs w:val="28"/>
-        </w:rPr>
-        <w:t>Text design from an HTML (</w:t>
-      </w:r>
-      <w:r>
-        <w:rPr>
-          <w:rFonts w:asciiTheme="minorHAnsi" w:hAnsiTheme="minorHAnsi" w:cstheme="minorHAnsi"/>
-          <w:sz w:val="28"/>
-          <w:szCs w:val="28"/>
-          <w:shd w:val="clear" w:color="auto" w:fill="FFFFFF"/>
-        </w:rPr>
-        <w:t>the standard markup language for documents designed to be displayed in a web browser</w:t>
-      </w:r>
-      <w:r>
-        <w:rPr>
-          <w:rFonts w:asciiTheme="minorHAnsi" w:eastAsia="Times New Roman" w:hAnsiTheme="minorHAnsi" w:cstheme="minorHAnsi"/>
-          <w:spacing w:val="-1"/>
-          <w:sz w:val="28"/>
-          <w:szCs w:val="28"/>
-        </w:rPr>
-        <w:t xml:space="preserve">) perspective. </w:t>
-      </w:r>
-    </w:p>
-    <w:p>
-      <w:pPr>
-        <w:rPr>
-          <w:rFonts w:asciiTheme="minorHAnsi" w:eastAsia="Times New Roman" w:hAnsiTheme="minorHAnsi" w:cstheme="minorHAnsi"/>
-          <w:spacing w:val="-1"/>
-          <w:sz w:val="28"/>
-          <w:szCs w:val="28"/>
-        </w:rPr>
-      </w:pPr>
-      <w:r>
-        <w:rPr>
-          <w:rFonts w:asciiTheme="minorHAnsi" w:eastAsia="Times New Roman" w:hAnsiTheme="minorHAnsi" w:cstheme="minorHAnsi"/>
-          <w:b/>
-          <w:bCs/>
-          <w:spacing w:val="-1"/>
-          <w:sz w:val="28"/>
-          <w:szCs w:val="28"/>
-        </w:rPr>
-        <w:t>HTML</w:t>
-      </w:r>
-      <w:r>
-        <w:rPr>
-          <w:rFonts w:asciiTheme="minorHAnsi" w:eastAsia="Times New Roman" w:hAnsiTheme="minorHAnsi" w:cstheme="minorHAnsi"/>
-          <w:spacing w:val="-1"/>
-          <w:sz w:val="28"/>
-          <w:szCs w:val="28"/>
-        </w:rPr>
-        <w:t xml:space="preserve"> </w:t>
-      </w:r>
-      <w:r>
-        <w:rPr>
-          <w:rFonts w:asciiTheme="minorHAnsi" w:eastAsia="Times New Roman" w:hAnsiTheme="minorHAnsi" w:cstheme="minorHAnsi"/>
-          <w:spacing w:val="-1"/>
-          <w:sz w:val="28"/>
-          <w:szCs w:val="28"/>
-        </w:rPr>
-        <w:t>is</w:t>
-      </w:r>
-      <w:r>
-        <w:rPr>
-          <w:rFonts w:asciiTheme="minorHAnsi" w:eastAsia="Times New Roman" w:hAnsiTheme="minorHAnsi" w:cstheme="minorHAnsi"/>
-          <w:spacing w:val="-1"/>
-          <w:sz w:val="28"/>
-          <w:szCs w:val="28"/>
-        </w:rPr>
-        <w:t xml:space="preserve"> </w:t>
-      </w:r>
-      <w:r>
-        <w:rPr>
-          <w:rFonts w:asciiTheme="minorHAnsi" w:eastAsia="Times New Roman" w:hAnsiTheme="minorHAnsi" w:cstheme="minorHAnsi"/>
-          <w:spacing w:val="-1"/>
-          <w:sz w:val="28"/>
-          <w:szCs w:val="28"/>
-        </w:rPr>
-        <w:t>the</w:t>
-      </w:r>
-      <w:r>
-        <w:rPr>
-          <w:rFonts w:asciiTheme="minorHAnsi" w:hAnsiTheme="minorHAnsi" w:cstheme="minorHAnsi"/>
-          <w:sz w:val="28"/>
-          <w:szCs w:val="28"/>
-          <w:shd w:val="clear" w:color="auto" w:fill="FFFFFF"/>
-        </w:rPr>
-        <w:t xml:space="preserve"> standard markup language for documents designed to be displayed in a web browser</w:t>
-      </w:r>
-      <w:r>
-        <w:rPr>
-          <w:rFonts w:asciiTheme="minorHAnsi" w:eastAsia="Times New Roman" w:hAnsiTheme="minorHAnsi" w:cstheme="minorHAnsi"/>
-          <w:spacing w:val="-1"/>
-          <w:sz w:val="28"/>
-          <w:szCs w:val="28"/>
-        </w:rPr>
-        <w:t>.</w:t>
-      </w:r>
-    </w:p>
-    <w:p>
-      <w:pPr>
-        <w:spacing w:line="360" w:lineRule="auto"/>
-        <w:jc w:val="both"/>
-        <w:rPr>
-          <w:rFonts w:asciiTheme="minorHAnsi" w:hAnsiTheme="minorHAnsi" w:cstheme="minorHAnsi"/>
-          <w:sz w:val="28"/>
-          <w:szCs w:val="28"/>
-        </w:rPr>
-      </w:pPr>
-      <w:r>
-        <w:rPr>
-          <w:rFonts w:asciiTheme="minorHAnsi" w:hAnsiTheme="minorHAnsi" w:cstheme="minorHAnsi"/>
-          <w:sz w:val="28"/>
-          <w:szCs w:val="28"/>
-        </w:rPr>
-        <w:t xml:space="preserve">In designing text for web page, app or </w:t>
-      </w:r>
-      <w:r>
-        <w:rPr>
-          <w:rFonts w:asciiTheme="minorHAnsi" w:hAnsiTheme="minorHAnsi" w:cstheme="minorHAnsi"/>
-          <w:sz w:val="28"/>
-          <w:szCs w:val="28"/>
-        </w:rPr>
-        <w:t>game,</w:t>
-      </w:r>
-      <w:r>
-        <w:rPr>
-          <w:rFonts w:asciiTheme="minorHAnsi" w:hAnsiTheme="minorHAnsi" w:cstheme="minorHAnsi"/>
-          <w:sz w:val="28"/>
-          <w:szCs w:val="28"/>
-        </w:rPr>
-        <w:t xml:space="preserve"> </w:t>
-      </w:r>
-      <w:r>
-        <w:rPr>
-          <w:rFonts w:asciiTheme="minorHAnsi" w:hAnsiTheme="minorHAnsi" w:cstheme="minorHAnsi"/>
-          <w:sz w:val="28"/>
-          <w:szCs w:val="28"/>
-        </w:rPr>
-        <w:t xml:space="preserve">it is necessary </w:t>
-      </w:r>
-      <w:r>
-        <w:rPr>
-          <w:rFonts w:asciiTheme="minorHAnsi" w:hAnsiTheme="minorHAnsi" w:cstheme="minorHAnsi"/>
-          <w:sz w:val="28"/>
-          <w:szCs w:val="28"/>
-        </w:rPr>
-        <w:t xml:space="preserve">to </w:t>
-      </w:r>
-      <w:r>
-        <w:rPr>
-          <w:rFonts w:asciiTheme="minorHAnsi" w:hAnsiTheme="minorHAnsi" w:cstheme="minorHAnsi"/>
-          <w:sz w:val="28"/>
-          <w:szCs w:val="28"/>
-          <w:shd w:val="clear" w:color="auto" w:fill="FFFFFF"/>
-        </w:rPr>
-        <w:t>consider</w:t>
-      </w:r>
-      <w:r>
-        <w:rPr>
-          <w:rFonts w:asciiTheme="minorHAnsi" w:hAnsiTheme="minorHAnsi" w:cstheme="minorHAnsi"/>
-          <w:sz w:val="28"/>
-          <w:szCs w:val="28"/>
-          <w:shd w:val="clear" w:color="auto" w:fill="FFFFFF"/>
-        </w:rPr>
-        <w:t xml:space="preserve"> text from </w:t>
-      </w:r>
-      <w:r>
-        <w:rPr>
-          <w:rFonts w:asciiTheme="minorHAnsi" w:hAnsiTheme="minorHAnsi" w:cstheme="minorHAnsi"/>
-          <w:sz w:val="28"/>
-          <w:szCs w:val="28"/>
-        </w:rPr>
-        <w:t xml:space="preserve">the designer's point of view. </w:t>
-      </w:r>
-      <w:r>
-        <w:rPr>
-          <w:rFonts w:asciiTheme="minorHAnsi" w:hAnsiTheme="minorHAnsi" w:cstheme="minorHAnsi"/>
-          <w:sz w:val="28"/>
-          <w:szCs w:val="28"/>
-        </w:rPr>
-        <w:t xml:space="preserve">All </w:t>
-      </w:r>
-      <w:r>
-        <w:rPr>
-          <w:rFonts w:asciiTheme="minorHAnsi" w:hAnsiTheme="minorHAnsi" w:cstheme="minorHAnsi"/>
-          <w:sz w:val="28"/>
-          <w:szCs w:val="28"/>
-        </w:rPr>
-        <w:t xml:space="preserve">information </w:t>
-      </w:r>
-      <w:r>
-        <w:rPr>
-          <w:rFonts w:asciiTheme="minorHAnsi" w:hAnsiTheme="minorHAnsi" w:cstheme="minorHAnsi"/>
-          <w:sz w:val="28"/>
-          <w:szCs w:val="28"/>
-          <w:shd w:val="clear" w:color="auto" w:fill="FFFFFF"/>
-        </w:rPr>
-        <w:t>must</w:t>
-      </w:r>
-      <w:r>
-        <w:rPr>
-          <w:rFonts w:asciiTheme="minorHAnsi" w:hAnsiTheme="minorHAnsi" w:cstheme="minorHAnsi"/>
-          <w:sz w:val="28"/>
-          <w:szCs w:val="28"/>
-          <w:shd w:val="clear" w:color="auto" w:fill="FFFFFF"/>
-        </w:rPr>
-        <w:t xml:space="preserve"> be </w:t>
-      </w:r>
-      <w:r>
-        <w:rPr>
-          <w:rFonts w:asciiTheme="minorHAnsi" w:hAnsiTheme="minorHAnsi" w:cstheme="minorHAnsi"/>
-          <w:sz w:val="28"/>
-          <w:szCs w:val="28"/>
-        </w:rPr>
-        <w:t>readable</w:t>
-      </w:r>
-      <w:r>
-        <w:rPr>
-          <w:rFonts w:asciiTheme="minorHAnsi" w:hAnsiTheme="minorHAnsi" w:cstheme="minorHAnsi"/>
-          <w:sz w:val="28"/>
-          <w:szCs w:val="28"/>
-          <w:shd w:val="clear" w:color="auto" w:fill="FFFFFF"/>
-        </w:rPr>
-        <w:t xml:space="preserve"> and </w:t>
-      </w:r>
-      <w:r>
-        <w:rPr>
-          <w:rFonts w:asciiTheme="minorHAnsi" w:hAnsiTheme="minorHAnsi" w:cstheme="minorHAnsi"/>
-          <w:sz w:val="28"/>
-          <w:szCs w:val="28"/>
-        </w:rPr>
-        <w:t>easy to read</w:t>
-      </w:r>
-      <w:r>
-        <w:rPr>
-          <w:rFonts w:asciiTheme="minorHAnsi" w:hAnsiTheme="minorHAnsi" w:cstheme="minorHAnsi"/>
-          <w:sz w:val="28"/>
-          <w:szCs w:val="28"/>
-          <w:shd w:val="clear" w:color="auto" w:fill="FFFFFF"/>
-        </w:rPr>
-        <w:t xml:space="preserve"> while </w:t>
-      </w:r>
-      <w:r>
-        <w:rPr>
-          <w:rFonts w:asciiTheme="minorHAnsi" w:hAnsiTheme="minorHAnsi" w:cstheme="minorHAnsi"/>
-          <w:sz w:val="28"/>
-          <w:szCs w:val="28"/>
-        </w:rPr>
-        <w:t xml:space="preserve">well suited to website styles. </w:t>
-      </w:r>
-      <w:r>
-        <w:rPr>
-          <w:rFonts w:asciiTheme="minorHAnsi" w:hAnsiTheme="minorHAnsi" w:cstheme="minorHAnsi"/>
-          <w:sz w:val="28"/>
-          <w:szCs w:val="28"/>
-        </w:rPr>
-        <w:t xml:space="preserve"> </w:t>
-      </w:r>
-      <w:r>
-        <w:rPr>
-          <w:rFonts w:asciiTheme="minorHAnsi" w:hAnsiTheme="minorHAnsi" w:cstheme="minorHAnsi"/>
-          <w:sz w:val="28"/>
-          <w:szCs w:val="28"/>
-        </w:rPr>
-        <w:t xml:space="preserve">However, it is necessary to </w:t>
-      </w:r>
-      <w:r>
-        <w:rPr>
-          <w:rFonts w:asciiTheme="minorHAnsi" w:hAnsiTheme="minorHAnsi" w:cstheme="minorHAnsi"/>
-          <w:sz w:val="28"/>
-          <w:szCs w:val="28"/>
-        </w:rPr>
-        <w:t xml:space="preserve">consider and work with </w:t>
-      </w:r>
-      <w:r>
-        <w:rPr>
-          <w:rFonts w:asciiTheme="minorHAnsi" w:hAnsiTheme="minorHAnsi" w:cstheme="minorHAnsi"/>
-          <w:sz w:val="28"/>
-          <w:szCs w:val="28"/>
-          <w:shd w:val="clear" w:color="auto" w:fill="FFFFFF"/>
-        </w:rPr>
-        <w:t xml:space="preserve">the </w:t>
-      </w:r>
-      <w:r>
-        <w:rPr>
-          <w:rFonts w:asciiTheme="minorHAnsi" w:hAnsiTheme="minorHAnsi" w:cstheme="minorHAnsi"/>
-          <w:sz w:val="28"/>
-          <w:szCs w:val="28"/>
-        </w:rPr>
-        <w:t>content hierarchy.</w:t>
-      </w:r>
-      <w:r>
-        <w:rPr>
-          <w:rFonts w:asciiTheme="minorHAnsi" w:hAnsiTheme="minorHAnsi" w:cstheme="minorHAnsi"/>
-          <w:sz w:val="28"/>
-          <w:szCs w:val="28"/>
-          <w:shd w:val="clear" w:color="auto" w:fill="FFFFFF"/>
-        </w:rPr>
-        <w:t xml:space="preserve"> </w:t>
-      </w:r>
-      <w:r>
-        <w:rPr>
-          <w:rFonts w:asciiTheme="minorHAnsi" w:hAnsiTheme="minorHAnsi" w:cstheme="minorHAnsi"/>
-          <w:sz w:val="28"/>
-          <w:szCs w:val="28"/>
-          <w:shd w:val="clear" w:color="auto" w:fill="FFFFFF"/>
-        </w:rPr>
-        <w:t>Creating hierarchies</w:t>
-      </w:r>
-      <w:r>
-        <w:rPr>
-          <w:rFonts w:asciiTheme="minorHAnsi" w:hAnsiTheme="minorHAnsi" w:cstheme="minorHAnsi"/>
-          <w:sz w:val="28"/>
-          <w:szCs w:val="28"/>
-          <w:shd w:val="clear" w:color="auto" w:fill="FFFFFF"/>
-        </w:rPr>
-        <w:t xml:space="preserve"> </w:t>
-      </w:r>
-      <w:r>
-        <w:rPr>
-          <w:rFonts w:asciiTheme="minorHAnsi" w:hAnsiTheme="minorHAnsi" w:cstheme="minorHAnsi"/>
-          <w:sz w:val="28"/>
-          <w:szCs w:val="28"/>
-        </w:rPr>
-        <w:t>are "big pictures" in</w:t>
-      </w:r>
-      <w:r>
-        <w:rPr>
-          <w:rFonts w:asciiTheme="minorHAnsi" w:hAnsiTheme="minorHAnsi" w:cstheme="minorHAnsi"/>
-          <w:sz w:val="28"/>
-          <w:szCs w:val="28"/>
-          <w:shd w:val="clear" w:color="auto" w:fill="FFFFFF"/>
-        </w:rPr>
-        <w:t xml:space="preserve"> the </w:t>
-      </w:r>
-      <w:r>
-        <w:rPr>
-          <w:rFonts w:asciiTheme="minorHAnsi" w:hAnsiTheme="minorHAnsi" w:cstheme="minorHAnsi"/>
-          <w:sz w:val="28"/>
-          <w:szCs w:val="28"/>
-        </w:rPr>
-        <w:t>website configuration. However, if</w:t>
-      </w:r>
-      <w:r>
-        <w:rPr>
-          <w:rFonts w:asciiTheme="minorHAnsi" w:hAnsiTheme="minorHAnsi" w:cstheme="minorHAnsi"/>
-          <w:sz w:val="28"/>
-          <w:szCs w:val="28"/>
-          <w:shd w:val="clear" w:color="auto" w:fill="FFFFFF"/>
-        </w:rPr>
-        <w:t xml:space="preserve"> typography</w:t>
-      </w:r>
-      <w:r>
-        <w:rPr>
-          <w:rFonts w:asciiTheme="minorHAnsi" w:hAnsiTheme="minorHAnsi" w:cstheme="minorHAnsi"/>
-          <w:sz w:val="28"/>
-          <w:szCs w:val="28"/>
-          <w:shd w:val="clear" w:color="auto" w:fill="FFFFFF"/>
-        </w:rPr>
-        <w:t xml:space="preserve"> is applied </w:t>
-      </w:r>
-      <w:r>
-        <w:rPr>
-          <w:rFonts w:asciiTheme="minorHAnsi" w:hAnsiTheme="minorHAnsi" w:cstheme="minorHAnsi"/>
-          <w:sz w:val="28"/>
-          <w:szCs w:val="28"/>
-        </w:rPr>
-        <w:t xml:space="preserve">then </w:t>
-      </w:r>
-      <w:r>
-        <w:rPr>
-          <w:rFonts w:asciiTheme="minorHAnsi" w:hAnsiTheme="minorHAnsi" w:cstheme="minorHAnsi"/>
-          <w:sz w:val="28"/>
-          <w:szCs w:val="28"/>
-        </w:rPr>
-        <w:t>hierarchy</w:t>
-      </w:r>
-      <w:r>
-        <w:rPr>
-          <w:rFonts w:asciiTheme="minorHAnsi" w:hAnsiTheme="minorHAnsi" w:cstheme="minorHAnsi"/>
-          <w:sz w:val="28"/>
-          <w:szCs w:val="28"/>
-        </w:rPr>
-        <w:t xml:space="preserve"> must be created in an association </w:t>
-      </w:r>
-      <w:r>
-        <w:rPr>
-          <w:rFonts w:asciiTheme="minorHAnsi" w:hAnsiTheme="minorHAnsi" w:cstheme="minorHAnsi"/>
-          <w:sz w:val="28"/>
-          <w:szCs w:val="28"/>
-        </w:rPr>
-        <w:t>with a</w:t>
-      </w:r>
-      <w:r>
-        <w:rPr>
-          <w:rFonts w:asciiTheme="minorHAnsi" w:hAnsiTheme="minorHAnsi" w:cstheme="minorHAnsi"/>
-          <w:sz w:val="28"/>
-          <w:szCs w:val="28"/>
-          <w:shd w:val="clear" w:color="auto" w:fill="FFFFFF"/>
-        </w:rPr>
-        <w:t xml:space="preserve"> specific text on the page. </w:t>
-      </w:r>
-      <w:r>
-        <w:rPr>
-          <w:rFonts w:asciiTheme="minorHAnsi" w:hAnsiTheme="minorHAnsi" w:cstheme="minorHAnsi"/>
-          <w:sz w:val="28"/>
-          <w:szCs w:val="28"/>
-        </w:rPr>
-        <w:t>This</w:t>
-      </w:r>
-      <w:r>
-        <w:rPr>
-          <w:rFonts w:asciiTheme="minorHAnsi" w:hAnsiTheme="minorHAnsi" w:cstheme="minorHAnsi"/>
-          <w:sz w:val="28"/>
-          <w:szCs w:val="28"/>
-        </w:rPr>
-        <w:t xml:space="preserve"> will create </w:t>
-      </w:r>
-      <w:r>
-        <w:rPr>
-          <w:rFonts w:asciiTheme="minorHAnsi" w:hAnsiTheme="minorHAnsi" w:cstheme="minorHAnsi"/>
-          <w:sz w:val="28"/>
-          <w:szCs w:val="28"/>
-          <w:shd w:val="clear" w:color="auto" w:fill="FFFFFF"/>
-        </w:rPr>
-        <w:t xml:space="preserve">relationships with </w:t>
-      </w:r>
-      <w:r>
-        <w:rPr>
-          <w:rFonts w:asciiTheme="minorHAnsi" w:hAnsiTheme="minorHAnsi" w:cstheme="minorHAnsi"/>
-          <w:sz w:val="28"/>
-          <w:szCs w:val="28"/>
-        </w:rPr>
-        <w:t>their</w:t>
-      </w:r>
-      <w:r>
-        <w:rPr>
-          <w:rFonts w:asciiTheme="minorHAnsi" w:hAnsiTheme="minorHAnsi" w:cstheme="minorHAnsi"/>
-          <w:sz w:val="28"/>
-          <w:szCs w:val="28"/>
-          <w:shd w:val="clear" w:color="auto" w:fill="FFFFFF"/>
-        </w:rPr>
-        <w:t xml:space="preserve"> headers </w:t>
-      </w:r>
-      <w:r>
-        <w:rPr>
-          <w:rFonts w:asciiTheme="minorHAnsi" w:hAnsiTheme="minorHAnsi" w:cstheme="minorHAnsi"/>
-          <w:sz w:val="28"/>
-          <w:szCs w:val="28"/>
-          <w:shd w:val="clear" w:color="auto" w:fill="FFFFFF"/>
-        </w:rPr>
-        <w:t>and</w:t>
-      </w:r>
-      <w:r>
-        <w:rPr>
-          <w:rFonts w:asciiTheme="minorHAnsi" w:hAnsiTheme="minorHAnsi" w:cstheme="minorHAnsi"/>
-          <w:sz w:val="28"/>
-          <w:szCs w:val="28"/>
-        </w:rPr>
-        <w:t xml:space="preserve"> </w:t>
-      </w:r>
-      <w:r>
-        <w:rPr>
-          <w:rFonts w:asciiTheme="minorHAnsi" w:hAnsiTheme="minorHAnsi" w:cstheme="minorHAnsi"/>
-          <w:sz w:val="28"/>
-          <w:szCs w:val="28"/>
-        </w:rPr>
-        <w:t>work</w:t>
-      </w:r>
-      <w:r>
-        <w:rPr>
-          <w:rFonts w:asciiTheme="minorHAnsi" w:hAnsiTheme="minorHAnsi" w:cstheme="minorHAnsi"/>
-          <w:sz w:val="28"/>
-          <w:szCs w:val="28"/>
-        </w:rPr>
-        <w:t xml:space="preserve"> creates</w:t>
-      </w:r>
-      <w:r>
-        <w:rPr>
-          <w:rFonts w:asciiTheme="minorHAnsi" w:hAnsiTheme="minorHAnsi" w:cstheme="minorHAnsi"/>
-          <w:sz w:val="28"/>
-          <w:szCs w:val="28"/>
-          <w:shd w:val="clear" w:color="auto" w:fill="FFFFFF"/>
-        </w:rPr>
-        <w:t xml:space="preserve"> relationships with </w:t>
-      </w:r>
-      <w:r>
-        <w:rPr>
-          <w:rFonts w:asciiTheme="minorHAnsi" w:hAnsiTheme="minorHAnsi" w:cstheme="minorHAnsi"/>
-          <w:sz w:val="28"/>
-          <w:szCs w:val="28"/>
-        </w:rPr>
-        <w:t>their</w:t>
-      </w:r>
-      <w:r>
-        <w:rPr>
-          <w:rFonts w:asciiTheme="minorHAnsi" w:hAnsiTheme="minorHAnsi" w:cstheme="minorHAnsi"/>
-          <w:sz w:val="28"/>
-          <w:szCs w:val="28"/>
-          <w:shd w:val="clear" w:color="auto" w:fill="FFFFFF"/>
-        </w:rPr>
-        <w:t xml:space="preserve"> headers and </w:t>
-      </w:r>
-      <w:r>
-        <w:rPr>
-          <w:rFonts w:asciiTheme="minorHAnsi" w:hAnsiTheme="minorHAnsi" w:cstheme="minorHAnsi"/>
-          <w:sz w:val="28"/>
-          <w:szCs w:val="28"/>
-        </w:rPr>
-        <w:t>visually</w:t>
-      </w:r>
-      <w:r>
-        <w:rPr>
-          <w:rFonts w:asciiTheme="minorHAnsi" w:hAnsiTheme="minorHAnsi" w:cstheme="minorHAnsi"/>
-          <w:sz w:val="28"/>
-          <w:szCs w:val="28"/>
-        </w:rPr>
-        <w:t xml:space="preserve"> separate content and text.</w:t>
-      </w:r>
-    </w:p>
-    <w:p>
-      <w:pPr>
-        <w:spacing w:line="360" w:lineRule="auto"/>
-        <w:jc w:val="both"/>
-        <w:rPr>
-          <w:rFonts w:asciiTheme="minorHAnsi" w:hAnsiTheme="minorHAnsi" w:cstheme="minorHAnsi"/>
-          <w:sz w:val="28"/>
-          <w:szCs w:val="28"/>
-        </w:rPr>
-      </w:pPr>
-      <w:r>
-        <w:rPr>
-          <w:rFonts w:asciiTheme="minorHAnsi" w:hAnsiTheme="minorHAnsi" w:cstheme="minorHAnsi"/>
           <w:noProof/>
-          <w:sz w:val="28"/>
-          <w:szCs w:val="28"/>
-        </w:rPr>
-        <w:lastRenderedPageBreak/>
+        </w:rPr>
         <w:drawing>
-          <wp:inline distT="0" distB="0" distL="0" distR="0" wp14:anchorId="2C273469" wp14:editId="5DE959DA">
-            <wp:extent cx="4676775" cy="3477602"/>
-            <wp:effectExtent l="0" t="0" r="0" b="8890"/>
-            <wp:docPr id="1" name="Picture 1" descr="Diagram&#10;&#10;Description automatically generated"/>
+          <wp:inline distT="0" distB="0" distL="0" distR="0" wp14:anchorId="043CA0B2" wp14:editId="07D0507B">
+            <wp:extent cx="6192267" cy="4444409"/>
+            <wp:effectExtent l="0" t="0" r="0" b="0"/>
+            <wp:docPr id="3" name="Picture 3" descr="A picture containing text&#10;&#10;Description automatically generated"/>
             <wp:cNvGraphicFramePr>
               <a:graphicFrameLocks xmlns:a="http://schemas.openxmlformats.org/drawingml/2006/main" noChangeAspect="1"/>
             </wp:cNvGraphicFramePr>
@@ -1505,7 +836,7 @@
               <a:graphicData uri="http://schemas.openxmlformats.org/drawingml/2006/picture">
                 <pic:pic xmlns:pic="http://schemas.openxmlformats.org/drawingml/2006/picture">
                   <pic:nvPicPr>
-                    <pic:cNvPr id="1" name="Picture 1" descr="Diagram&#10;&#10;Description automatically generated"/>
+                    <pic:cNvPr id="3" name="Picture 3" descr="A picture containing text&#10;&#10;Description automatically generated"/>
                     <pic:cNvPicPr/>
                   </pic:nvPicPr>
                   <pic:blipFill>
@@ -1523,7 +854,7 @@
                   <pic:spPr>
                     <a:xfrm>
                       <a:off x="0" y="0"/>
-                      <a:ext cx="4685726" cy="3484258"/>
+                      <a:ext cx="6206191" cy="4454403"/>
                     </a:xfrm>
                     <a:prstGeom prst="rect">
                       <a:avLst/>
@@ -1538,6 +869,775 @@
     </w:p>
     <w:p>
       <w:pPr>
+        <w:pStyle w:val="ListParagraph"/>
+        <w:spacing w:line="360" w:lineRule="auto"/>
+        <w:ind w:left="1080"/>
+        <w:jc w:val="both"/>
+        <w:rPr>
+          <w:rFonts w:asciiTheme="minorHAnsi" w:eastAsia="Times New Roman" w:hAnsiTheme="minorHAnsi" w:cstheme="minorHAnsi"/>
+          <w:spacing w:val="-1"/>
+          <w:sz w:val="28"/>
+          <w:szCs w:val="28"/>
+        </w:rPr>
+      </w:pPr>
+      <w:r>
+        <w:rPr>
+          <w:rFonts w:asciiTheme="minorHAnsi" w:eastAsia="Times New Roman" w:hAnsiTheme="minorHAnsi" w:cstheme="minorHAnsi"/>
+          <w:spacing w:val="-1"/>
+          <w:sz w:val="28"/>
+          <w:szCs w:val="28"/>
+          <w:highlight w:val="yellow"/>
+        </w:rPr>
+        <w:t>https://www.justinmind.com/blog/white-space-design/</w:t>
+      </w:r>
+    </w:p>
+    <w:p>
+      <w:pPr>
+        <w:pStyle w:val="ListParagraph"/>
+        <w:numPr>
+          <w:ilvl w:val="0"/>
+          <w:numId w:val="9"/>
+        </w:numPr>
+        <w:spacing w:line="360" w:lineRule="auto"/>
+        <w:jc w:val="both"/>
+        <w:rPr>
+          <w:rFonts w:asciiTheme="minorHAnsi" w:eastAsia="Times New Roman" w:hAnsiTheme="minorHAnsi" w:cstheme="minorHAnsi"/>
+          <w:spacing w:val="-1"/>
+          <w:sz w:val="28"/>
+          <w:szCs w:val="28"/>
+        </w:rPr>
+      </w:pPr>
+      <w:r>
+        <w:rPr>
+          <w:rFonts w:asciiTheme="minorHAnsi" w:eastAsia="Times New Roman" w:hAnsiTheme="minorHAnsi" w:cstheme="minorHAnsi"/>
+          <w:kern w:val="36"/>
+          <w:sz w:val="28"/>
+          <w:szCs w:val="28"/>
+        </w:rPr>
+        <w:lastRenderedPageBreak/>
+        <w:t>Make the text more visible by adding a sufficient color</w:t>
+      </w:r>
+    </w:p>
+    <w:p>
+      <w:pPr>
+        <w:pStyle w:val="ListParagraph"/>
+        <w:numPr>
+          <w:ilvl w:val="0"/>
+          <w:numId w:val="9"/>
+        </w:numPr>
+        <w:spacing w:line="360" w:lineRule="auto"/>
+        <w:jc w:val="both"/>
+        <w:rPr>
+          <w:rFonts w:asciiTheme="minorHAnsi" w:eastAsia="Times New Roman" w:hAnsiTheme="minorHAnsi" w:cstheme="minorHAnsi"/>
+          <w:spacing w:val="-1"/>
+          <w:sz w:val="28"/>
+          <w:szCs w:val="28"/>
+        </w:rPr>
+      </w:pPr>
+      <w:r>
+        <w:rPr>
+          <w:rFonts w:asciiTheme="minorHAnsi" w:eastAsia="Times New Roman" w:hAnsiTheme="minorHAnsi" w:cstheme="minorHAnsi"/>
+          <w:kern w:val="36"/>
+          <w:sz w:val="28"/>
+          <w:szCs w:val="28"/>
+        </w:rPr>
+        <w:t xml:space="preserve">Do not mix green and red colors in a text and </w:t>
+      </w:r>
+      <w:proofErr w:type="gramStart"/>
+      <w:r>
+        <w:rPr>
+          <w:rFonts w:asciiTheme="minorHAnsi" w:eastAsia="Times New Roman" w:hAnsiTheme="minorHAnsi" w:cstheme="minorHAnsi"/>
+          <w:kern w:val="36"/>
+          <w:sz w:val="28"/>
+          <w:szCs w:val="28"/>
+        </w:rPr>
+        <w:t>background ,</w:t>
+      </w:r>
+      <w:proofErr w:type="gramEnd"/>
+      <w:r>
+        <w:rPr>
+          <w:rFonts w:asciiTheme="minorHAnsi" w:eastAsia="Times New Roman" w:hAnsiTheme="minorHAnsi" w:cstheme="minorHAnsi"/>
+          <w:kern w:val="36"/>
+          <w:sz w:val="28"/>
+          <w:szCs w:val="28"/>
+        </w:rPr>
+        <w:t xml:space="preserve"> </w:t>
+      </w:r>
+      <w:r>
+        <w:rPr>
+          <w:rFonts w:asciiTheme="minorHAnsi" w:eastAsia="Times New Roman" w:hAnsiTheme="minorHAnsi" w:cstheme="minorHAnsi"/>
+          <w:kern w:val="36"/>
+          <w:sz w:val="28"/>
+          <w:szCs w:val="28"/>
+        </w:rPr>
+        <w:t>because color blind people will not be able to read it.</w:t>
+      </w:r>
+    </w:p>
+    <w:p>
+      <w:pPr>
+        <w:pStyle w:val="ListParagraph"/>
+        <w:numPr>
+          <w:ilvl w:val="0"/>
+          <w:numId w:val="9"/>
+        </w:numPr>
+        <w:spacing w:after="240" w:line="360" w:lineRule="auto"/>
+        <w:jc w:val="both"/>
+        <w:rPr>
+          <w:rFonts w:asciiTheme="minorHAnsi" w:eastAsia="Times New Roman" w:hAnsiTheme="minorHAnsi" w:cstheme="minorHAnsi"/>
+          <w:color w:val="444444"/>
+          <w:sz w:val="28"/>
+          <w:szCs w:val="28"/>
+        </w:rPr>
+      </w:pPr>
+      <w:r>
+        <w:rPr>
+          <w:rFonts w:asciiTheme="minorHAnsi" w:eastAsia="Times New Roman" w:hAnsiTheme="minorHAnsi" w:cstheme="minorHAnsi"/>
+          <w:kern w:val="36"/>
+          <w:sz w:val="28"/>
+          <w:szCs w:val="28"/>
+        </w:rPr>
+        <w:t xml:space="preserve"> Try not to use </w:t>
+      </w:r>
+      <w:r>
+        <w:rPr>
+          <w:rFonts w:asciiTheme="minorHAnsi" w:eastAsia="Times New Roman" w:hAnsiTheme="minorHAnsi" w:cstheme="minorHAnsi"/>
+          <w:kern w:val="36"/>
+          <w:sz w:val="28"/>
+          <w:szCs w:val="28"/>
+        </w:rPr>
+        <w:t>blinking text.</w:t>
+      </w:r>
+      <w:r>
+        <w:rPr>
+          <w:rFonts w:asciiTheme="minorHAnsi" w:eastAsia="Times New Roman" w:hAnsiTheme="minorHAnsi" w:cstheme="minorHAnsi"/>
+          <w:kern w:val="36"/>
+          <w:sz w:val="28"/>
+          <w:szCs w:val="28"/>
+        </w:rPr>
+        <w:t xml:space="preserve"> Flashes and flickers can trigger seizures. </w:t>
+      </w:r>
+      <w:r>
+        <w:rPr>
+          <w:rFonts w:asciiTheme="minorHAnsi" w:eastAsia="Times New Roman" w:hAnsiTheme="minorHAnsi" w:cstheme="minorHAnsi"/>
+          <w:spacing w:val="-1"/>
+          <w:sz w:val="28"/>
+          <w:szCs w:val="28"/>
+        </w:rPr>
+        <w:t xml:space="preserve">Also there is a chance that it will annoy an </w:t>
+      </w:r>
+      <w:proofErr w:type="gramStart"/>
+      <w:r>
+        <w:rPr>
+          <w:rFonts w:asciiTheme="minorHAnsi" w:eastAsia="Times New Roman" w:hAnsiTheme="minorHAnsi" w:cstheme="minorHAnsi"/>
+          <w:spacing w:val="-1"/>
+          <w:sz w:val="28"/>
+          <w:szCs w:val="28"/>
+        </w:rPr>
+        <w:t>user .</w:t>
+      </w:r>
+      <w:proofErr w:type="gramEnd"/>
+    </w:p>
+    <w:p>
+      <w:pPr>
+        <w:pStyle w:val="ListParagraph"/>
+        <w:spacing w:after="240" w:line="336" w:lineRule="atLeast"/>
+        <w:ind w:left="1080"/>
+        <w:jc w:val="both"/>
+        <w:rPr>
+          <w:rFonts w:asciiTheme="minorHAnsi" w:eastAsia="Times New Roman" w:hAnsiTheme="minorHAnsi" w:cstheme="minorHAnsi"/>
+          <w:color w:val="444444"/>
+          <w:sz w:val="28"/>
+          <w:szCs w:val="28"/>
+        </w:rPr>
+      </w:pPr>
+      <w:hyperlink r:id="rId7" w:history="1">
+        <w:r>
+          <w:rPr>
+            <w:rStyle w:val="Hyperlink"/>
+            <w:rFonts w:asciiTheme="minorHAnsi" w:eastAsia="Times New Roman" w:hAnsiTheme="minorHAnsi" w:cstheme="minorHAnsi"/>
+            <w:sz w:val="28"/>
+            <w:szCs w:val="28"/>
+            <w:highlight w:val="yellow"/>
+          </w:rPr>
+          <w:t>https://uxplanet.org/10-tips-on-typography-in-web-design-13a378f4aa0d</w:t>
+        </w:r>
+      </w:hyperlink>
+    </w:p>
+    <w:p>
+      <w:pPr>
+        <w:rPr>
+          <w:rFonts w:asciiTheme="minorHAnsi" w:eastAsia="Times New Roman" w:hAnsiTheme="minorHAnsi" w:cstheme="minorHAnsi"/>
+          <w:spacing w:val="-1"/>
+          <w:sz w:val="28"/>
+          <w:szCs w:val="28"/>
+        </w:rPr>
+      </w:pPr>
+      <w:r>
+        <w:rPr>
+          <w:rFonts w:asciiTheme="minorHAnsi" w:eastAsia="Times New Roman" w:hAnsiTheme="minorHAnsi" w:cstheme="minorHAnsi"/>
+          <w:spacing w:val="-1"/>
+          <w:sz w:val="28"/>
+          <w:szCs w:val="28"/>
+        </w:rPr>
+        <w:t>Text design from an HTML (</w:t>
+      </w:r>
+      <w:r>
+        <w:rPr>
+          <w:rFonts w:asciiTheme="minorHAnsi" w:hAnsiTheme="minorHAnsi" w:cstheme="minorHAnsi"/>
+          <w:sz w:val="28"/>
+          <w:szCs w:val="28"/>
+          <w:shd w:val="clear" w:color="auto" w:fill="FFFFFF"/>
+        </w:rPr>
+        <w:t>the standard markup language for documents designed to be displayed in a web browser</w:t>
+      </w:r>
+      <w:r>
+        <w:rPr>
+          <w:rFonts w:asciiTheme="minorHAnsi" w:eastAsia="Times New Roman" w:hAnsiTheme="minorHAnsi" w:cstheme="minorHAnsi"/>
+          <w:spacing w:val="-1"/>
+          <w:sz w:val="28"/>
+          <w:szCs w:val="28"/>
+        </w:rPr>
+        <w:t xml:space="preserve">) perspective. </w:t>
+      </w:r>
+    </w:p>
+    <w:p>
+      <w:pPr>
+        <w:rPr>
+          <w:rFonts w:asciiTheme="minorHAnsi" w:eastAsia="Times New Roman" w:hAnsiTheme="minorHAnsi" w:cstheme="minorHAnsi"/>
+          <w:spacing w:val="-1"/>
+          <w:sz w:val="28"/>
+          <w:szCs w:val="28"/>
+        </w:rPr>
+      </w:pPr>
+      <w:r>
+        <w:rPr>
+          <w:rFonts w:asciiTheme="minorHAnsi" w:eastAsia="Times New Roman" w:hAnsiTheme="minorHAnsi" w:cstheme="minorHAnsi"/>
+          <w:b/>
+          <w:bCs/>
+          <w:spacing w:val="-1"/>
+          <w:sz w:val="28"/>
+          <w:szCs w:val="28"/>
+        </w:rPr>
+        <w:t>HTML</w:t>
+      </w:r>
+      <w:r>
+        <w:rPr>
+          <w:rFonts w:asciiTheme="minorHAnsi" w:eastAsia="Times New Roman" w:hAnsiTheme="minorHAnsi" w:cstheme="minorHAnsi"/>
+          <w:spacing w:val="-1"/>
+          <w:sz w:val="28"/>
+          <w:szCs w:val="28"/>
+        </w:rPr>
+        <w:t xml:space="preserve"> </w:t>
+      </w:r>
+      <w:r>
+        <w:rPr>
+          <w:rFonts w:asciiTheme="minorHAnsi" w:eastAsia="Times New Roman" w:hAnsiTheme="minorHAnsi" w:cstheme="minorHAnsi"/>
+          <w:spacing w:val="-1"/>
+          <w:sz w:val="28"/>
+          <w:szCs w:val="28"/>
+        </w:rPr>
+        <w:t>is</w:t>
+      </w:r>
+      <w:r>
+        <w:rPr>
+          <w:rFonts w:asciiTheme="minorHAnsi" w:eastAsia="Times New Roman" w:hAnsiTheme="minorHAnsi" w:cstheme="minorHAnsi"/>
+          <w:spacing w:val="-1"/>
+          <w:sz w:val="28"/>
+          <w:szCs w:val="28"/>
+        </w:rPr>
+        <w:t xml:space="preserve"> </w:t>
+      </w:r>
+      <w:r>
+        <w:rPr>
+          <w:rFonts w:asciiTheme="minorHAnsi" w:eastAsia="Times New Roman" w:hAnsiTheme="minorHAnsi" w:cstheme="minorHAnsi"/>
+          <w:spacing w:val="-1"/>
+          <w:sz w:val="28"/>
+          <w:szCs w:val="28"/>
+        </w:rPr>
+        <w:t>the</w:t>
+      </w:r>
+      <w:r>
+        <w:rPr>
+          <w:rFonts w:asciiTheme="minorHAnsi" w:hAnsiTheme="minorHAnsi" w:cstheme="minorHAnsi"/>
+          <w:sz w:val="28"/>
+          <w:szCs w:val="28"/>
+          <w:shd w:val="clear" w:color="auto" w:fill="FFFFFF"/>
+        </w:rPr>
+        <w:t xml:space="preserve"> standard markup language for documents designed to be displayed in a web browser</w:t>
+      </w:r>
+      <w:r>
+        <w:rPr>
+          <w:rFonts w:asciiTheme="minorHAnsi" w:eastAsia="Times New Roman" w:hAnsiTheme="minorHAnsi" w:cstheme="minorHAnsi"/>
+          <w:spacing w:val="-1"/>
+          <w:sz w:val="28"/>
+          <w:szCs w:val="28"/>
+        </w:rPr>
+        <w:t>.</w:t>
+      </w:r>
+    </w:p>
+    <w:p>
+      <w:pPr>
+        <w:spacing w:line="360" w:lineRule="auto"/>
+        <w:jc w:val="both"/>
+        <w:rPr>
+          <w:rFonts w:asciiTheme="minorHAnsi" w:hAnsiTheme="minorHAnsi" w:cstheme="minorHAnsi"/>
+          <w:sz w:val="28"/>
+          <w:szCs w:val="28"/>
+        </w:rPr>
+      </w:pPr>
+      <w:r>
+        <w:rPr>
+          <w:rFonts w:asciiTheme="minorHAnsi" w:hAnsiTheme="minorHAnsi" w:cstheme="minorHAnsi"/>
+          <w:sz w:val="28"/>
+          <w:szCs w:val="28"/>
+        </w:rPr>
+        <w:t xml:space="preserve">In designing text for web page, </w:t>
+      </w:r>
+      <w:proofErr w:type="gramStart"/>
+      <w:r>
+        <w:rPr>
+          <w:rFonts w:asciiTheme="minorHAnsi" w:hAnsiTheme="minorHAnsi" w:cstheme="minorHAnsi"/>
+          <w:sz w:val="28"/>
+          <w:szCs w:val="28"/>
+        </w:rPr>
+        <w:t>app</w:t>
+      </w:r>
+      <w:proofErr w:type="gramEnd"/>
+      <w:r>
+        <w:rPr>
+          <w:rFonts w:asciiTheme="minorHAnsi" w:hAnsiTheme="minorHAnsi" w:cstheme="minorHAnsi"/>
+          <w:sz w:val="28"/>
+          <w:szCs w:val="28"/>
+        </w:rPr>
+        <w:t xml:space="preserve"> or </w:t>
+      </w:r>
+      <w:r>
+        <w:rPr>
+          <w:rFonts w:asciiTheme="minorHAnsi" w:hAnsiTheme="minorHAnsi" w:cstheme="minorHAnsi"/>
+          <w:sz w:val="28"/>
+          <w:szCs w:val="28"/>
+        </w:rPr>
+        <w:t>game,</w:t>
+      </w:r>
+      <w:r>
+        <w:rPr>
+          <w:rFonts w:asciiTheme="minorHAnsi" w:hAnsiTheme="minorHAnsi" w:cstheme="minorHAnsi"/>
+          <w:sz w:val="28"/>
+          <w:szCs w:val="28"/>
+        </w:rPr>
+        <w:t xml:space="preserve"> it is necessary </w:t>
+      </w:r>
+      <w:r>
+        <w:rPr>
+          <w:rFonts w:asciiTheme="minorHAnsi" w:hAnsiTheme="minorHAnsi" w:cstheme="minorHAnsi"/>
+          <w:sz w:val="28"/>
+          <w:szCs w:val="28"/>
+        </w:rPr>
+        <w:t xml:space="preserve">to </w:t>
+      </w:r>
+      <w:r>
+        <w:rPr>
+          <w:rFonts w:asciiTheme="minorHAnsi" w:hAnsiTheme="minorHAnsi" w:cstheme="minorHAnsi"/>
+          <w:sz w:val="28"/>
+          <w:szCs w:val="28"/>
+          <w:shd w:val="clear" w:color="auto" w:fill="FFFFFF"/>
+        </w:rPr>
+        <w:t>consider</w:t>
+      </w:r>
+      <w:r>
+        <w:rPr>
+          <w:rFonts w:asciiTheme="minorHAnsi" w:hAnsiTheme="minorHAnsi" w:cstheme="minorHAnsi"/>
+          <w:sz w:val="28"/>
+          <w:szCs w:val="28"/>
+          <w:shd w:val="clear" w:color="auto" w:fill="FFFFFF"/>
+        </w:rPr>
+        <w:t xml:space="preserve"> text from </w:t>
+      </w:r>
+      <w:r>
+        <w:rPr>
+          <w:rFonts w:asciiTheme="minorHAnsi" w:hAnsiTheme="minorHAnsi" w:cstheme="minorHAnsi"/>
+          <w:sz w:val="28"/>
+          <w:szCs w:val="28"/>
+        </w:rPr>
+        <w:t xml:space="preserve">the designer's point of view. All </w:t>
+      </w:r>
+      <w:r>
+        <w:rPr>
+          <w:rFonts w:asciiTheme="minorHAnsi" w:hAnsiTheme="minorHAnsi" w:cstheme="minorHAnsi"/>
+          <w:sz w:val="28"/>
+          <w:szCs w:val="28"/>
+        </w:rPr>
+        <w:t xml:space="preserve">information </w:t>
+      </w:r>
+      <w:r>
+        <w:rPr>
+          <w:rFonts w:asciiTheme="minorHAnsi" w:hAnsiTheme="minorHAnsi" w:cstheme="minorHAnsi"/>
+          <w:sz w:val="28"/>
+          <w:szCs w:val="28"/>
+          <w:shd w:val="clear" w:color="auto" w:fill="FFFFFF"/>
+        </w:rPr>
+        <w:t>must</w:t>
+      </w:r>
+      <w:r>
+        <w:rPr>
+          <w:rFonts w:asciiTheme="minorHAnsi" w:hAnsiTheme="minorHAnsi" w:cstheme="minorHAnsi"/>
+          <w:sz w:val="28"/>
+          <w:szCs w:val="28"/>
+          <w:shd w:val="clear" w:color="auto" w:fill="FFFFFF"/>
+        </w:rPr>
+        <w:t xml:space="preserve"> be </w:t>
+      </w:r>
+      <w:r>
+        <w:rPr>
+          <w:rFonts w:asciiTheme="minorHAnsi" w:hAnsiTheme="minorHAnsi" w:cstheme="minorHAnsi"/>
+          <w:sz w:val="28"/>
+          <w:szCs w:val="28"/>
+        </w:rPr>
+        <w:t>readable</w:t>
+      </w:r>
+      <w:r>
+        <w:rPr>
+          <w:rFonts w:asciiTheme="minorHAnsi" w:hAnsiTheme="minorHAnsi" w:cstheme="minorHAnsi"/>
+          <w:sz w:val="28"/>
+          <w:szCs w:val="28"/>
+          <w:shd w:val="clear" w:color="auto" w:fill="FFFFFF"/>
+        </w:rPr>
+        <w:t xml:space="preserve"> and </w:t>
+      </w:r>
+      <w:r>
+        <w:rPr>
+          <w:rFonts w:asciiTheme="minorHAnsi" w:hAnsiTheme="minorHAnsi" w:cstheme="minorHAnsi"/>
+          <w:sz w:val="28"/>
+          <w:szCs w:val="28"/>
+        </w:rPr>
+        <w:t>easy to read</w:t>
+      </w:r>
+      <w:r>
+        <w:rPr>
+          <w:rFonts w:asciiTheme="minorHAnsi" w:hAnsiTheme="minorHAnsi" w:cstheme="minorHAnsi"/>
+          <w:sz w:val="28"/>
+          <w:szCs w:val="28"/>
+          <w:shd w:val="clear" w:color="auto" w:fill="FFFFFF"/>
+        </w:rPr>
+        <w:t xml:space="preserve"> while </w:t>
+      </w:r>
+      <w:r>
+        <w:rPr>
+          <w:rFonts w:asciiTheme="minorHAnsi" w:hAnsiTheme="minorHAnsi" w:cstheme="minorHAnsi"/>
+          <w:sz w:val="28"/>
+          <w:szCs w:val="28"/>
+        </w:rPr>
+        <w:t xml:space="preserve">well suited to website styles.  However, it is necessary to consider and work with </w:t>
+      </w:r>
+      <w:r>
+        <w:rPr>
+          <w:rFonts w:asciiTheme="minorHAnsi" w:hAnsiTheme="minorHAnsi" w:cstheme="minorHAnsi"/>
+          <w:sz w:val="28"/>
+          <w:szCs w:val="28"/>
+          <w:shd w:val="clear" w:color="auto" w:fill="FFFFFF"/>
+        </w:rPr>
+        <w:t xml:space="preserve">the </w:t>
+      </w:r>
+      <w:r>
+        <w:rPr>
+          <w:rFonts w:asciiTheme="minorHAnsi" w:hAnsiTheme="minorHAnsi" w:cstheme="minorHAnsi"/>
+          <w:sz w:val="28"/>
+          <w:szCs w:val="28"/>
+        </w:rPr>
+        <w:t>content hierarchy.</w:t>
+      </w:r>
+      <w:r>
+        <w:rPr>
+          <w:rFonts w:asciiTheme="minorHAnsi" w:hAnsiTheme="minorHAnsi" w:cstheme="minorHAnsi"/>
+          <w:sz w:val="28"/>
+          <w:szCs w:val="28"/>
+          <w:shd w:val="clear" w:color="auto" w:fill="FFFFFF"/>
+        </w:rPr>
+        <w:t xml:space="preserve"> </w:t>
+      </w:r>
+      <w:r>
+        <w:rPr>
+          <w:rFonts w:asciiTheme="minorHAnsi" w:hAnsiTheme="minorHAnsi" w:cstheme="minorHAnsi"/>
+          <w:sz w:val="28"/>
+          <w:szCs w:val="28"/>
+          <w:shd w:val="clear" w:color="auto" w:fill="FFFFFF"/>
+        </w:rPr>
+        <w:t>Creating hierarchies</w:t>
+      </w:r>
+      <w:r>
+        <w:rPr>
+          <w:rFonts w:asciiTheme="minorHAnsi" w:hAnsiTheme="minorHAnsi" w:cstheme="minorHAnsi"/>
+          <w:sz w:val="28"/>
+          <w:szCs w:val="28"/>
+          <w:shd w:val="clear" w:color="auto" w:fill="FFFFFF"/>
+        </w:rPr>
+        <w:t xml:space="preserve"> </w:t>
+      </w:r>
+      <w:r>
+        <w:rPr>
+          <w:rFonts w:asciiTheme="minorHAnsi" w:hAnsiTheme="minorHAnsi" w:cstheme="minorHAnsi"/>
+          <w:sz w:val="28"/>
+          <w:szCs w:val="28"/>
+        </w:rPr>
+        <w:t>are "big pictures" in</w:t>
+      </w:r>
+      <w:r>
+        <w:rPr>
+          <w:rFonts w:asciiTheme="minorHAnsi" w:hAnsiTheme="minorHAnsi" w:cstheme="minorHAnsi"/>
+          <w:sz w:val="28"/>
+          <w:szCs w:val="28"/>
+          <w:shd w:val="clear" w:color="auto" w:fill="FFFFFF"/>
+        </w:rPr>
+        <w:t xml:space="preserve"> the </w:t>
+      </w:r>
+      <w:r>
+        <w:rPr>
+          <w:rFonts w:asciiTheme="minorHAnsi" w:hAnsiTheme="minorHAnsi" w:cstheme="minorHAnsi"/>
+          <w:sz w:val="28"/>
+          <w:szCs w:val="28"/>
+        </w:rPr>
+        <w:t>website configuration. However, if</w:t>
+      </w:r>
+      <w:r>
+        <w:rPr>
+          <w:rFonts w:asciiTheme="minorHAnsi" w:hAnsiTheme="minorHAnsi" w:cstheme="minorHAnsi"/>
+          <w:sz w:val="28"/>
+          <w:szCs w:val="28"/>
+          <w:shd w:val="clear" w:color="auto" w:fill="FFFFFF"/>
+        </w:rPr>
+        <w:t xml:space="preserve"> typography</w:t>
+      </w:r>
+      <w:r>
+        <w:rPr>
+          <w:rFonts w:asciiTheme="minorHAnsi" w:hAnsiTheme="minorHAnsi" w:cstheme="minorHAnsi"/>
+          <w:sz w:val="28"/>
+          <w:szCs w:val="28"/>
+          <w:shd w:val="clear" w:color="auto" w:fill="FFFFFF"/>
+        </w:rPr>
+        <w:t xml:space="preserve"> is applied </w:t>
+      </w:r>
+      <w:r>
+        <w:rPr>
+          <w:rFonts w:asciiTheme="minorHAnsi" w:hAnsiTheme="minorHAnsi" w:cstheme="minorHAnsi"/>
+          <w:sz w:val="28"/>
+          <w:szCs w:val="28"/>
+        </w:rPr>
+        <w:t xml:space="preserve">then </w:t>
+      </w:r>
+      <w:r>
+        <w:rPr>
+          <w:rFonts w:asciiTheme="minorHAnsi" w:hAnsiTheme="minorHAnsi" w:cstheme="minorHAnsi"/>
+          <w:sz w:val="28"/>
+          <w:szCs w:val="28"/>
+        </w:rPr>
+        <w:t>hierarchy</w:t>
+      </w:r>
+      <w:r>
+        <w:rPr>
+          <w:rFonts w:asciiTheme="minorHAnsi" w:hAnsiTheme="minorHAnsi" w:cstheme="minorHAnsi"/>
+          <w:sz w:val="28"/>
+          <w:szCs w:val="28"/>
+        </w:rPr>
+        <w:t xml:space="preserve"> must be created in an association </w:t>
+      </w:r>
+      <w:r>
+        <w:rPr>
+          <w:rFonts w:asciiTheme="minorHAnsi" w:hAnsiTheme="minorHAnsi" w:cstheme="minorHAnsi"/>
+          <w:sz w:val="28"/>
+          <w:szCs w:val="28"/>
+        </w:rPr>
+        <w:t>with a</w:t>
+      </w:r>
+      <w:r>
+        <w:rPr>
+          <w:rFonts w:asciiTheme="minorHAnsi" w:hAnsiTheme="minorHAnsi" w:cstheme="minorHAnsi"/>
+          <w:sz w:val="28"/>
+          <w:szCs w:val="28"/>
+          <w:shd w:val="clear" w:color="auto" w:fill="FFFFFF"/>
+        </w:rPr>
+        <w:t xml:space="preserve"> specific text on the page. </w:t>
+      </w:r>
+      <w:r>
+        <w:rPr>
+          <w:rFonts w:asciiTheme="minorHAnsi" w:hAnsiTheme="minorHAnsi" w:cstheme="minorHAnsi"/>
+          <w:sz w:val="28"/>
+          <w:szCs w:val="28"/>
+        </w:rPr>
+        <w:t>This</w:t>
+      </w:r>
+      <w:r>
+        <w:rPr>
+          <w:rFonts w:asciiTheme="minorHAnsi" w:hAnsiTheme="minorHAnsi" w:cstheme="minorHAnsi"/>
+          <w:sz w:val="28"/>
+          <w:szCs w:val="28"/>
+        </w:rPr>
+        <w:t xml:space="preserve"> will create </w:t>
+      </w:r>
+      <w:r>
+        <w:rPr>
+          <w:rFonts w:asciiTheme="minorHAnsi" w:hAnsiTheme="minorHAnsi" w:cstheme="minorHAnsi"/>
+          <w:sz w:val="28"/>
+          <w:szCs w:val="28"/>
+          <w:shd w:val="clear" w:color="auto" w:fill="FFFFFF"/>
+        </w:rPr>
+        <w:t xml:space="preserve">relationships with </w:t>
+      </w:r>
+      <w:r>
+        <w:rPr>
+          <w:rFonts w:asciiTheme="minorHAnsi" w:hAnsiTheme="minorHAnsi" w:cstheme="minorHAnsi"/>
+          <w:sz w:val="28"/>
+          <w:szCs w:val="28"/>
+        </w:rPr>
+        <w:t>their</w:t>
+      </w:r>
+      <w:r>
+        <w:rPr>
+          <w:rFonts w:asciiTheme="minorHAnsi" w:hAnsiTheme="minorHAnsi" w:cstheme="minorHAnsi"/>
+          <w:sz w:val="28"/>
+          <w:szCs w:val="28"/>
+          <w:shd w:val="clear" w:color="auto" w:fill="FFFFFF"/>
+        </w:rPr>
+        <w:t xml:space="preserve"> headers </w:t>
+      </w:r>
+      <w:r>
+        <w:rPr>
+          <w:rFonts w:asciiTheme="minorHAnsi" w:hAnsiTheme="minorHAnsi" w:cstheme="minorHAnsi"/>
+          <w:sz w:val="28"/>
+          <w:szCs w:val="28"/>
+          <w:shd w:val="clear" w:color="auto" w:fill="FFFFFF"/>
+        </w:rPr>
+        <w:t>and</w:t>
+      </w:r>
+      <w:r>
+        <w:rPr>
+          <w:rFonts w:asciiTheme="minorHAnsi" w:hAnsiTheme="minorHAnsi" w:cstheme="minorHAnsi"/>
+          <w:sz w:val="28"/>
+          <w:szCs w:val="28"/>
+        </w:rPr>
+        <w:t xml:space="preserve"> </w:t>
+      </w:r>
+      <w:r>
+        <w:rPr>
+          <w:rFonts w:asciiTheme="minorHAnsi" w:hAnsiTheme="minorHAnsi" w:cstheme="minorHAnsi"/>
+          <w:sz w:val="28"/>
+          <w:szCs w:val="28"/>
+        </w:rPr>
+        <w:t>work</w:t>
+      </w:r>
+      <w:r>
+        <w:rPr>
+          <w:rFonts w:asciiTheme="minorHAnsi" w:hAnsiTheme="minorHAnsi" w:cstheme="minorHAnsi"/>
+          <w:sz w:val="28"/>
+          <w:szCs w:val="28"/>
+        </w:rPr>
+        <w:t xml:space="preserve"> creates</w:t>
+      </w:r>
+      <w:r>
+        <w:rPr>
+          <w:rFonts w:asciiTheme="minorHAnsi" w:hAnsiTheme="minorHAnsi" w:cstheme="minorHAnsi"/>
+          <w:sz w:val="28"/>
+          <w:szCs w:val="28"/>
+          <w:shd w:val="clear" w:color="auto" w:fill="FFFFFF"/>
+        </w:rPr>
+        <w:t xml:space="preserve"> relationships with </w:t>
+      </w:r>
+      <w:r>
+        <w:rPr>
+          <w:rFonts w:asciiTheme="minorHAnsi" w:hAnsiTheme="minorHAnsi" w:cstheme="minorHAnsi"/>
+          <w:sz w:val="28"/>
+          <w:szCs w:val="28"/>
+        </w:rPr>
+        <w:t>their</w:t>
+      </w:r>
+      <w:r>
+        <w:rPr>
+          <w:rFonts w:asciiTheme="minorHAnsi" w:hAnsiTheme="minorHAnsi" w:cstheme="minorHAnsi"/>
+          <w:sz w:val="28"/>
+          <w:szCs w:val="28"/>
+          <w:shd w:val="clear" w:color="auto" w:fill="FFFFFF"/>
+        </w:rPr>
+        <w:t xml:space="preserve"> headers and </w:t>
+      </w:r>
+      <w:r>
+        <w:rPr>
+          <w:rFonts w:asciiTheme="minorHAnsi" w:hAnsiTheme="minorHAnsi" w:cstheme="minorHAnsi"/>
+          <w:sz w:val="28"/>
+          <w:szCs w:val="28"/>
+        </w:rPr>
+        <w:t>visually</w:t>
+      </w:r>
+      <w:r>
+        <w:rPr>
+          <w:rFonts w:asciiTheme="minorHAnsi" w:hAnsiTheme="minorHAnsi" w:cstheme="minorHAnsi"/>
+          <w:sz w:val="28"/>
+          <w:szCs w:val="28"/>
+        </w:rPr>
+        <w:t xml:space="preserve"> separate content and text.</w:t>
+      </w:r>
+    </w:p>
+    <w:p>
+      <w:pPr>
+        <w:spacing w:line="360" w:lineRule="auto"/>
+        <w:jc w:val="both"/>
+        <w:rPr>
+          <w:rFonts w:asciiTheme="minorHAnsi" w:hAnsiTheme="minorHAnsi" w:cstheme="minorHAnsi"/>
+          <w:sz w:val="28"/>
+          <w:szCs w:val="28"/>
+        </w:rPr>
+      </w:pPr>
+      <w:r>
+        <w:rPr>
+          <w:rFonts w:asciiTheme="minorHAnsi" w:hAnsiTheme="minorHAnsi" w:cstheme="minorHAnsi"/>
+          <w:noProof/>
+          <w:sz w:val="28"/>
+          <w:szCs w:val="28"/>
+        </w:rPr>
+        <w:lastRenderedPageBreak/>
+        <w:drawing>
+          <wp:inline distT="0" distB="0" distL="0" distR="0" wp14:anchorId="2C273469" wp14:editId="130C4B9B">
+            <wp:extent cx="5943600" cy="3476905"/>
+            <wp:effectExtent l="0" t="0" r="0" b="9525"/>
+            <wp:docPr id="1" name="Picture 1" descr="Diagram&#10;&#10;Description automatically generated"/>
+            <wp:cNvGraphicFramePr>
+              <a:graphicFrameLocks xmlns:a="http://schemas.openxmlformats.org/drawingml/2006/main" noChangeAspect="1"/>
+            </wp:cNvGraphicFramePr>
+            <a:graphic xmlns:a="http://schemas.openxmlformats.org/drawingml/2006/main">
+              <a:graphicData uri="http://schemas.openxmlformats.org/drawingml/2006/picture">
+                <pic:pic xmlns:pic="http://schemas.openxmlformats.org/drawingml/2006/picture">
+                  <pic:nvPicPr>
+                    <pic:cNvPr id="1" name="Picture 1" descr="Diagram&#10;&#10;Description automatically generated"/>
+                    <pic:cNvPicPr/>
+                  </pic:nvPicPr>
+                  <pic:blipFill>
+                    <a:blip r:embed="rId8">
+                      <a:extLst>
+                        <a:ext uri="{28A0092B-C50C-407E-A947-70E740481C1C}">
+                          <a14:useLocalDpi xmlns:a14="http://schemas.microsoft.com/office/drawing/2010/main" val="0"/>
+                        </a:ext>
+                      </a:extLst>
+                    </a:blip>
+                    <a:stretch>
+                      <a:fillRect/>
+                    </a:stretch>
+                  </pic:blipFill>
+                  <pic:spPr>
+                    <a:xfrm>
+                      <a:off x="0" y="0"/>
+                      <a:ext cx="5962195" cy="3487783"/>
+                    </a:xfrm>
+                    <a:prstGeom prst="rect">
+                      <a:avLst/>
+                    </a:prstGeom>
+                  </pic:spPr>
+                </pic:pic>
+              </a:graphicData>
+            </a:graphic>
+          </wp:inline>
+        </w:drawing>
+      </w:r>
+    </w:p>
+    <w:p>
+      <w:pPr>
         <w:spacing w:line="360" w:lineRule="auto"/>
         <w:jc w:val="both"/>
         <w:rPr>
@@ -2578,16 +2678,7 @@
           <w:szCs w:val="28"/>
           <w:shd w:val="clear" w:color="auto" w:fill="FFFFFF"/>
         </w:rPr>
-        <w:t xml:space="preserve">First child paragraph and each </w:t>
-      </w:r>
-      <w:r>
-        <w:rPr>
-          <w:rFonts w:asciiTheme="minorHAnsi" w:hAnsiTheme="minorHAnsi" w:cstheme="minorHAnsi"/>
-          <w:sz w:val="28"/>
-          <w:szCs w:val="28"/>
-          <w:shd w:val="clear" w:color="auto" w:fill="FFFFFF"/>
-        </w:rPr>
-        <w:t>subheader</w:t>
+        <w:t>First child paragraph and each subheader</w:t>
       </w:r>
       <w:r>
         <w:rPr>
@@ -2690,7 +2781,7 @@
           <w:szCs w:val="28"/>
         </w:rPr>
       </w:pPr>
-      <w:hyperlink r:id="rId7" w:history="1">
+      <w:hyperlink r:id="rId9" w:history="1">
         <w:r>
           <w:rPr>
             <w:rStyle w:val="Hyperlink"/>
@@ -2701,31 +2792,7 @@
             <w:highlight w:val="yellow"/>
             <w:u w:val="none"/>
           </w:rPr>
-          <w:t>https://designshack</w:t>
-        </w:r>
-        <w:r>
-          <w:rPr>
-            <w:rStyle w:val="Hyperlink"/>
-            <w:rFonts w:asciiTheme="minorHAnsi" w:eastAsia="Times New Roman" w:hAnsiTheme="minorHAnsi" w:cstheme="minorHAnsi"/>
-            <w:color w:val="auto"/>
-            <w:sz w:val="28"/>
-            <w:szCs w:val="28"/>
-            <w:highlight w:val="yellow"/>
-            <w:u w:val="none"/>
-          </w:rPr>
-          <w:t>.</w:t>
-        </w:r>
-        <w:r>
-          <w:rPr>
-            <w:rStyle w:val="Hyperlink"/>
-            <w:rFonts w:asciiTheme="minorHAnsi" w:eastAsia="Times New Roman" w:hAnsiTheme="minorHAnsi" w:cstheme="minorHAnsi"/>
-            <w:color w:val="auto"/>
-            <w:sz w:val="28"/>
-            <w:szCs w:val="28"/>
-            <w:highlight w:val="yellow"/>
-            <w:u w:val="none"/>
-          </w:rPr>
-          <w:t>net/articles/layouts/web-design-best-practices-minimalism-typography/</w:t>
+          <w:t>https://designshack.net/articles/layouts/web-design-best-practices-minimalism-typography/</w:t>
         </w:r>
       </w:hyperlink>
     </w:p>
@@ -2796,7 +2863,27 @@
           <w:szCs w:val="28"/>
           <w:shd w:val="clear" w:color="auto" w:fill="FFFFFF"/>
         </w:rPr>
-        <w:t xml:space="preserve"> (takoqno)</w:t>
+        <w:t xml:space="preserve"> (</w:t>
+      </w:r>
+      <w:proofErr w:type="spellStart"/>
+      <w:r>
+        <w:rPr>
+          <w:rFonts w:asciiTheme="minorHAnsi" w:hAnsiTheme="minorHAnsi" w:cstheme="minorHAnsi"/>
+          <w:sz w:val="28"/>
+          <w:szCs w:val="28"/>
+          <w:shd w:val="clear" w:color="auto" w:fill="FFFFFF"/>
+        </w:rPr>
+        <w:t>takoqno</w:t>
+      </w:r>
+      <w:proofErr w:type="spellEnd"/>
+      <w:r>
+        <w:rPr>
+          <w:rFonts w:asciiTheme="minorHAnsi" w:hAnsiTheme="minorHAnsi" w:cstheme="minorHAnsi"/>
+          <w:sz w:val="28"/>
+          <w:szCs w:val="28"/>
+          <w:shd w:val="clear" w:color="auto" w:fill="FFFFFF"/>
+        </w:rPr>
+        <w:t>)</w:t>
       </w:r>
       <w:r>
         <w:rPr>
@@ -2822,16 +2909,7 @@
           <w:szCs w:val="28"/>
           <w:shd w:val="clear" w:color="auto" w:fill="FFFFFF"/>
         </w:rPr>
-        <w:t>to give</w:t>
-      </w:r>
-      <w:r>
-        <w:rPr>
-          <w:rFonts w:asciiTheme="minorHAnsi" w:hAnsiTheme="minorHAnsi" w:cstheme="minorHAnsi"/>
-          <w:sz w:val="28"/>
-          <w:szCs w:val="28"/>
-          <w:shd w:val="clear" w:color="auto" w:fill="FFFFFF"/>
-        </w:rPr>
-        <w:t xml:space="preserve"> </w:t>
+        <w:t xml:space="preserve">to give </w:t>
       </w:r>
       <w:r>
         <w:rPr>
@@ -2967,32 +3045,15 @@
           <w:szCs w:val="28"/>
           <w:shd w:val="clear" w:color="auto" w:fill="FFFFFF"/>
         </w:rPr>
-        <w:t xml:space="preserve"> default</w:t>
-      </w:r>
-      <w:r>
-        <w:rPr>
-          <w:rFonts w:asciiTheme="minorHAnsi" w:hAnsiTheme="minorHAnsi" w:cstheme="minorHAnsi"/>
-          <w:sz w:val="28"/>
-          <w:szCs w:val="28"/>
-          <w:shd w:val="clear" w:color="auto" w:fill="FFFFFF"/>
-        </w:rPr>
-        <w:t xml:space="preserve"> </w:t>
-      </w:r>
-      <w:r>
-        <w:rPr>
-          <w:rFonts w:asciiTheme="minorHAnsi" w:hAnsiTheme="minorHAnsi" w:cstheme="minorHAnsi"/>
-          <w:sz w:val="28"/>
-          <w:szCs w:val="28"/>
-        </w:rPr>
-        <w:t xml:space="preserve">setting </w:t>
-      </w:r>
-      <w:r>
-        <w:rPr>
-          <w:rFonts w:asciiTheme="minorHAnsi" w:hAnsiTheme="minorHAnsi" w:cstheme="minorHAnsi"/>
-          <w:sz w:val="28"/>
-          <w:szCs w:val="28"/>
-        </w:rPr>
-        <w:t xml:space="preserve">should be </w:t>
+        <w:t xml:space="preserve"> default </w:t>
+      </w:r>
+      <w:r>
+        <w:rPr>
+          <w:rFonts w:asciiTheme="minorHAnsi" w:hAnsiTheme="minorHAnsi" w:cstheme="minorHAnsi"/>
+          <w:sz w:val="28"/>
+          <w:szCs w:val="28"/>
+        </w:rPr>
+        <w:t xml:space="preserve">setting should be </w:t>
       </w:r>
       <w:r>
         <w:rPr>
@@ -3045,11 +3106,52 @@
       <w:r>
         <w:rPr>
           <w:rFonts w:asciiTheme="minorHAnsi" w:hAnsiTheme="minorHAnsi" w:cstheme="minorHAnsi"/>
-          <w:sz w:val="28"/>
-          <w:szCs w:val="28"/>
-          <w:highlight w:val="yellow"/>
-        </w:rPr>
-        <w:t>https://www.designbombs.com/best-gaming-fonts/</w:t>
+          <w:noProof/>
+          <w:sz w:val="28"/>
+          <w:szCs w:val="28"/>
+        </w:rPr>
+        <w:lastRenderedPageBreak/>
+        <w:drawing>
+          <wp:inline distT="0" distB="0" distL="0" distR="0" wp14:anchorId="43822158" wp14:editId="39A4867B">
+            <wp:extent cx="5943600" cy="3938905"/>
+            <wp:effectExtent l="0" t="0" r="0" b="4445"/>
+            <wp:docPr id="2" name="Picture 2" descr="A picture containing diagram&#10;&#10;Description automatically generated"/>
+            <wp:cNvGraphicFramePr>
+              <a:graphicFrameLocks xmlns:a="http://schemas.openxmlformats.org/drawingml/2006/main" noChangeAspect="1"/>
+            </wp:cNvGraphicFramePr>
+            <a:graphic xmlns:a="http://schemas.openxmlformats.org/drawingml/2006/main">
+              <a:graphicData uri="http://schemas.openxmlformats.org/drawingml/2006/picture">
+                <pic:pic xmlns:pic="http://schemas.openxmlformats.org/drawingml/2006/picture">
+                  <pic:nvPicPr>
+                    <pic:cNvPr id="2" name="Picture 2" descr="A picture containing diagram&#10;&#10;Description automatically generated"/>
+                    <pic:cNvPicPr/>
+                  </pic:nvPicPr>
+                  <pic:blipFill>
+                    <a:blip r:embed="rId10">
+                      <a:extLst>
+                        <a:ext uri="{28A0092B-C50C-407E-A947-70E740481C1C}">
+                          <a14:useLocalDpi xmlns:a14="http://schemas.microsoft.com/office/drawing/2010/main" val="0"/>
+                        </a:ext>
+                      </a:extLst>
+                    </a:blip>
+                    <a:stretch>
+                      <a:fillRect/>
+                    </a:stretch>
+                  </pic:blipFill>
+                  <pic:spPr>
+                    <a:xfrm>
+                      <a:off x="0" y="0"/>
+                      <a:ext cx="5943600" cy="3938905"/>
+                    </a:xfrm>
+                    <a:prstGeom prst="rect">
+                      <a:avLst/>
+                    </a:prstGeom>
+                  </pic:spPr>
+                </pic:pic>
+              </a:graphicData>
+            </a:graphic>
+          </wp:inline>
+        </w:drawing>
       </w:r>
     </w:p>
     <w:p>
@@ -3061,45 +3163,18 @@
         <w:textAlignment w:val="baseline"/>
         <w:rPr>
           <w:rFonts w:asciiTheme="minorHAnsi" w:hAnsiTheme="minorHAnsi" w:cstheme="minorHAnsi"/>
-          <w:b/>
-          <w:bCs/>
-          <w:sz w:val="28"/>
-          <w:szCs w:val="28"/>
-          <w:shd w:val="clear" w:color="auto" w:fill="FFFFFF"/>
-        </w:rPr>
-      </w:pPr>
-      <w:r>
-        <w:rPr>
-          <w:rFonts w:asciiTheme="minorHAnsi" w:hAnsiTheme="minorHAnsi" w:cstheme="minorHAnsi"/>
-          <w:b/>
-          <w:bCs/>
-          <w:sz w:val="28"/>
-          <w:szCs w:val="28"/>
-          <w:shd w:val="clear" w:color="auto" w:fill="FFFFFF"/>
-        </w:rPr>
-        <w:lastRenderedPageBreak/>
-        <w:t xml:space="preserve"> </w:t>
-      </w:r>
-      <w:r>
-        <w:rPr>
-          <w:rFonts w:asciiTheme="minorHAnsi" w:hAnsiTheme="minorHAnsi" w:cstheme="minorHAnsi"/>
-          <w:b/>
-          <w:bCs/>
-          <w:sz w:val="28"/>
-          <w:szCs w:val="28"/>
-        </w:rPr>
-        <w:t>Contrast</w:t>
-      </w:r>
-      <w:r>
-        <w:rPr>
-          <w:rFonts w:asciiTheme="minorHAnsi" w:hAnsiTheme="minorHAnsi" w:cstheme="minorHAnsi"/>
-          <w:b/>
-          <w:bCs/>
-          <w:sz w:val="28"/>
-          <w:szCs w:val="28"/>
-          <w:shd w:val="clear" w:color="auto" w:fill="FFFFFF"/>
-        </w:rPr>
-        <w:t xml:space="preserve"> note</w:t>
+          <w:sz w:val="28"/>
+          <w:szCs w:val="28"/>
+        </w:rPr>
+      </w:pPr>
+      <w:r>
+        <w:rPr>
+          <w:rFonts w:asciiTheme="minorHAnsi" w:hAnsiTheme="minorHAnsi" w:cstheme="minorHAnsi"/>
+          <w:sz w:val="28"/>
+          <w:szCs w:val="28"/>
+          <w:highlight w:val="yellow"/>
+        </w:rPr>
+        <w:t>https://www.designbombs.com/best-gaming-fonts/</w:t>
       </w:r>
     </w:p>
     <w:p>
@@ -3111,60 +3186,18 @@
         <w:textAlignment w:val="baseline"/>
         <w:rPr>
           <w:rFonts w:asciiTheme="minorHAnsi" w:hAnsiTheme="minorHAnsi" w:cstheme="minorHAnsi"/>
-          <w:sz w:val="28"/>
-          <w:szCs w:val="28"/>
-          <w:shd w:val="clear" w:color="auto" w:fill="FFFFFF"/>
-        </w:rPr>
-      </w:pPr>
-      <w:r>
-        <w:rPr>
-          <w:rFonts w:asciiTheme="minorHAnsi" w:hAnsiTheme="minorHAnsi" w:cstheme="minorHAnsi"/>
-          <w:sz w:val="28"/>
-          <w:szCs w:val="28"/>
-          <w:shd w:val="clear" w:color="auto" w:fill="FFFFFF"/>
-        </w:rPr>
-        <w:t xml:space="preserve"> in the article (</w:t>
-      </w:r>
-      <w:r>
-        <w:rPr>
-          <w:rFonts w:asciiTheme="minorHAnsi" w:hAnsiTheme="minorHAnsi" w:cstheme="minorHAnsi"/>
-          <w:sz w:val="28"/>
-          <w:szCs w:val="28"/>
-          <w:shd w:val="clear" w:color="auto" w:fill="FFFFFF"/>
-          <w:lang w:val="ru-RU"/>
-        </w:rPr>
-        <w:t>такойто</w:t>
-      </w:r>
-      <w:r>
-        <w:rPr>
-          <w:rFonts w:asciiTheme="minorHAnsi" w:hAnsiTheme="minorHAnsi" w:cstheme="minorHAnsi"/>
-          <w:sz w:val="28"/>
-          <w:szCs w:val="28"/>
-          <w:shd w:val="clear" w:color="auto" w:fill="FFFFFF"/>
-        </w:rPr>
-        <w:t xml:space="preserve"> )</w:t>
-      </w:r>
-      <w:r>
-        <w:rPr>
-          <w:rFonts w:asciiTheme="minorHAnsi" w:hAnsiTheme="minorHAnsi" w:cstheme="minorHAnsi"/>
-          <w:sz w:val="28"/>
-          <w:szCs w:val="28"/>
-          <w:shd w:val="clear" w:color="auto" w:fill="FFFFFF"/>
-        </w:rPr>
-        <w:t xml:space="preserve"> also recommend</w:t>
-      </w:r>
-      <w:r>
-        <w:rPr>
-          <w:rFonts w:asciiTheme="minorHAnsi" w:hAnsiTheme="minorHAnsi" w:cstheme="minorHAnsi"/>
-          <w:sz w:val="28"/>
-          <w:szCs w:val="28"/>
-          <w:shd w:val="clear" w:color="auto" w:fill="FFFFFF"/>
-        </w:rPr>
-        <w:t xml:space="preserve">ed </w:t>
-      </w:r>
-      <w:r>
-        <w:rPr>
-          <w:rFonts w:asciiTheme="minorHAnsi" w:hAnsiTheme="minorHAnsi" w:cstheme="minorHAnsi"/>
+          <w:b/>
+          <w:bCs/>
+          <w:sz w:val="28"/>
+          <w:szCs w:val="28"/>
+          <w:shd w:val="clear" w:color="auto" w:fill="FFFFFF"/>
+        </w:rPr>
+      </w:pPr>
+      <w:r>
+        <w:rPr>
+          <w:rFonts w:asciiTheme="minorHAnsi" w:hAnsiTheme="minorHAnsi" w:cstheme="minorHAnsi"/>
+          <w:b/>
+          <w:bCs/>
           <w:sz w:val="28"/>
           <w:szCs w:val="28"/>
           <w:shd w:val="clear" w:color="auto" w:fill="FFFFFF"/>
@@ -3174,104 +3207,23 @@
       <w:r>
         <w:rPr>
           <w:rFonts w:asciiTheme="minorHAnsi" w:hAnsiTheme="minorHAnsi" w:cstheme="minorHAnsi"/>
-          <w:sz w:val="28"/>
-          <w:szCs w:val="28"/>
-        </w:rPr>
-        <w:t>a</w:t>
-      </w:r>
-      <w:r>
-        <w:rPr>
-          <w:rFonts w:asciiTheme="minorHAnsi" w:hAnsiTheme="minorHAnsi" w:cstheme="minorHAnsi"/>
-          <w:sz w:val="28"/>
-          <w:szCs w:val="28"/>
-          <w:shd w:val="clear" w:color="auto" w:fill="FFFFFF"/>
-        </w:rPr>
-        <w:t xml:space="preserve"> contrast ratio </w:t>
-      </w:r>
-      <w:r>
-        <w:rPr>
-          <w:rFonts w:asciiTheme="minorHAnsi" w:hAnsiTheme="minorHAnsi" w:cstheme="minorHAnsi"/>
-          <w:sz w:val="28"/>
-          <w:szCs w:val="28"/>
-        </w:rPr>
-        <w:t>of 4.5: 1.</w:t>
-      </w:r>
-      <w:r>
-        <w:rPr>
-          <w:rFonts w:asciiTheme="minorHAnsi" w:hAnsiTheme="minorHAnsi" w:cstheme="minorHAnsi"/>
-          <w:sz w:val="28"/>
-          <w:szCs w:val="28"/>
-          <w:shd w:val="clear" w:color="auto" w:fill="FFFFFF"/>
-        </w:rPr>
-        <w:t xml:space="preserve"> This </w:t>
-      </w:r>
-      <w:r>
-        <w:rPr>
-          <w:rFonts w:asciiTheme="minorHAnsi" w:hAnsiTheme="minorHAnsi" w:cstheme="minorHAnsi"/>
-          <w:sz w:val="28"/>
-          <w:szCs w:val="28"/>
-        </w:rPr>
-        <w:t>will provide</w:t>
-      </w:r>
-      <w:r>
-        <w:rPr>
-          <w:rFonts w:asciiTheme="minorHAnsi" w:hAnsiTheme="minorHAnsi" w:cstheme="minorHAnsi"/>
-          <w:sz w:val="28"/>
-          <w:szCs w:val="28"/>
-          <w:shd w:val="clear" w:color="auto" w:fill="FFFFFF"/>
-        </w:rPr>
-        <w:t xml:space="preserve"> enough contrast between the text and the </w:t>
-      </w:r>
-      <w:r>
-        <w:rPr>
-          <w:rFonts w:asciiTheme="minorHAnsi" w:hAnsiTheme="minorHAnsi" w:cstheme="minorHAnsi"/>
-          <w:sz w:val="28"/>
-          <w:szCs w:val="28"/>
-        </w:rPr>
-        <w:t>background, making</w:t>
-      </w:r>
-      <w:r>
-        <w:rPr>
-          <w:rFonts w:asciiTheme="minorHAnsi" w:hAnsiTheme="minorHAnsi" w:cstheme="minorHAnsi"/>
-          <w:sz w:val="28"/>
-          <w:szCs w:val="28"/>
-          <w:shd w:val="clear" w:color="auto" w:fill="FFFFFF"/>
-        </w:rPr>
-        <w:t xml:space="preserve"> the </w:t>
-      </w:r>
-      <w:r>
-        <w:rPr>
-          <w:rFonts w:asciiTheme="minorHAnsi" w:hAnsiTheme="minorHAnsi" w:cstheme="minorHAnsi"/>
-          <w:sz w:val="28"/>
-          <w:szCs w:val="28"/>
-        </w:rPr>
-        <w:t>text stand out and most likely to display</w:t>
-      </w:r>
-      <w:r>
-        <w:rPr>
-          <w:rFonts w:asciiTheme="minorHAnsi" w:hAnsiTheme="minorHAnsi" w:cstheme="minorHAnsi"/>
-          <w:sz w:val="28"/>
-          <w:szCs w:val="28"/>
-          <w:shd w:val="clear" w:color="auto" w:fill="FFFFFF"/>
-        </w:rPr>
-        <w:t xml:space="preserve"> the </w:t>
-      </w:r>
-      <w:r>
-        <w:rPr>
-          <w:rFonts w:asciiTheme="minorHAnsi" w:hAnsiTheme="minorHAnsi" w:cstheme="minorHAnsi"/>
-          <w:sz w:val="28"/>
-          <w:szCs w:val="28"/>
-        </w:rPr>
-        <w:t>text in the player.</w:t>
-      </w:r>
-      <w:r>
-        <w:rPr>
-          <w:rFonts w:asciiTheme="minorHAnsi" w:hAnsiTheme="minorHAnsi" w:cstheme="minorHAnsi"/>
-          <w:sz w:val="28"/>
-          <w:szCs w:val="28"/>
-          <w:shd w:val="clear" w:color="auto" w:fill="FFFFFF"/>
-        </w:rPr>
-        <w:t xml:space="preserve"> </w:t>
+          <w:b/>
+          <w:bCs/>
+          <w:sz w:val="28"/>
+          <w:szCs w:val="28"/>
+        </w:rPr>
+        <w:t>Contrast</w:t>
+      </w:r>
+      <w:r>
+        <w:rPr>
+          <w:rFonts w:asciiTheme="minorHAnsi" w:hAnsiTheme="minorHAnsi" w:cstheme="minorHAnsi"/>
+          <w:b/>
+          <w:bCs/>
+          <w:sz w:val="28"/>
+          <w:szCs w:val="28"/>
+          <w:shd w:val="clear" w:color="auto" w:fill="FFFFFF"/>
+        </w:rPr>
+        <w:t xml:space="preserve"> note</w:t>
       </w:r>
     </w:p>
     <w:p>
@@ -3295,240 +3247,157 @@
           <w:szCs w:val="28"/>
           <w:shd w:val="clear" w:color="auto" w:fill="FFFFFF"/>
         </w:rPr>
-        <w:t>Font suggestions:</w:t>
-      </w:r>
-      <w:r>
-        <w:rPr>
-          <w:rFonts w:asciiTheme="minorHAnsi" w:hAnsiTheme="minorHAnsi" w:cstheme="minorHAnsi"/>
-          <w:sz w:val="28"/>
-          <w:szCs w:val="28"/>
-          <w:shd w:val="clear" w:color="auto" w:fill="FFFFFF"/>
-        </w:rPr>
-        <w:t xml:space="preserve"> developers </w:t>
-      </w:r>
-      <w:r>
-        <w:rPr>
-          <w:rFonts w:asciiTheme="minorHAnsi" w:hAnsiTheme="minorHAnsi" w:cstheme="minorHAnsi"/>
-          <w:sz w:val="28"/>
-          <w:szCs w:val="28"/>
-          <w:shd w:val="clear" w:color="auto" w:fill="FFFFFF"/>
-        </w:rPr>
-        <w:t xml:space="preserve">should </w:t>
-      </w:r>
-      <w:r>
-        <w:rPr>
-          <w:rFonts w:asciiTheme="minorHAnsi" w:hAnsiTheme="minorHAnsi" w:cstheme="minorHAnsi"/>
-          <w:sz w:val="28"/>
-          <w:szCs w:val="28"/>
-          <w:shd w:val="clear" w:color="auto" w:fill="FFFFFF"/>
-        </w:rPr>
-        <w:t xml:space="preserve">use </w:t>
-      </w:r>
-      <w:r>
-        <w:rPr>
-          <w:rFonts w:asciiTheme="minorHAnsi" w:hAnsiTheme="minorHAnsi" w:cstheme="minorHAnsi"/>
-          <w:sz w:val="28"/>
-          <w:szCs w:val="28"/>
-        </w:rPr>
-        <w:t>sans-serif fonts, that is, non-prosperous</w:t>
-      </w:r>
-      <w:r>
-        <w:rPr>
-          <w:rFonts w:asciiTheme="minorHAnsi" w:hAnsiTheme="minorHAnsi" w:cstheme="minorHAnsi"/>
-          <w:sz w:val="28"/>
-          <w:szCs w:val="28"/>
-          <w:shd w:val="clear" w:color="auto" w:fill="FFFFFF"/>
-        </w:rPr>
-        <w:t xml:space="preserve"> fonts at the </w:t>
-      </w:r>
-      <w:r>
-        <w:rPr>
-          <w:rFonts w:asciiTheme="minorHAnsi" w:hAnsiTheme="minorHAnsi" w:cstheme="minorHAnsi"/>
-          <w:sz w:val="28"/>
-          <w:szCs w:val="28"/>
-        </w:rPr>
-        <w:t>end</w:t>
-      </w:r>
-      <w:r>
-        <w:rPr>
-          <w:rFonts w:asciiTheme="minorHAnsi" w:hAnsiTheme="minorHAnsi" w:cstheme="minorHAnsi"/>
-          <w:sz w:val="28"/>
-          <w:szCs w:val="28"/>
-          <w:shd w:val="clear" w:color="auto" w:fill="FFFFFF"/>
-        </w:rPr>
-        <w:t xml:space="preserve"> of each </w:t>
-      </w:r>
-      <w:r>
-        <w:rPr>
-          <w:rFonts w:asciiTheme="minorHAnsi" w:hAnsiTheme="minorHAnsi" w:cstheme="minorHAnsi"/>
-          <w:sz w:val="28"/>
-          <w:szCs w:val="28"/>
-        </w:rPr>
-        <w:t>character,</w:t>
-      </w:r>
-      <w:r>
-        <w:rPr>
-          <w:rFonts w:asciiTheme="minorHAnsi" w:hAnsiTheme="minorHAnsi" w:cstheme="minorHAnsi"/>
-          <w:sz w:val="28"/>
-          <w:szCs w:val="28"/>
-          <w:shd w:val="clear" w:color="auto" w:fill="FFFFFF"/>
-        </w:rPr>
-        <w:t xml:space="preserve"> to </w:t>
-      </w:r>
-      <w:r>
-        <w:rPr>
-          <w:rFonts w:asciiTheme="minorHAnsi" w:hAnsiTheme="minorHAnsi" w:cstheme="minorHAnsi"/>
-          <w:sz w:val="28"/>
-          <w:szCs w:val="28"/>
-        </w:rPr>
-        <w:t>maximize</w:t>
-      </w:r>
-      <w:r>
-        <w:rPr>
-          <w:rFonts w:asciiTheme="minorHAnsi" w:hAnsiTheme="minorHAnsi" w:cstheme="minorHAnsi"/>
-          <w:sz w:val="28"/>
-          <w:szCs w:val="28"/>
-          <w:shd w:val="clear" w:color="auto" w:fill="FFFFFF"/>
-        </w:rPr>
-        <w:t xml:space="preserve"> readability. These should be used not only for </w:t>
-      </w:r>
-      <w:r>
-        <w:rPr>
-          <w:rFonts w:asciiTheme="minorHAnsi" w:hAnsiTheme="minorHAnsi" w:cstheme="minorHAnsi"/>
-          <w:sz w:val="28"/>
-          <w:szCs w:val="28"/>
-        </w:rPr>
-        <w:t>all menus,</w:t>
-      </w:r>
-      <w:r>
-        <w:rPr>
-          <w:rFonts w:asciiTheme="minorHAnsi" w:hAnsiTheme="minorHAnsi" w:cstheme="minorHAnsi"/>
-          <w:sz w:val="28"/>
-          <w:szCs w:val="28"/>
-          <w:shd w:val="clear" w:color="auto" w:fill="FFFFFF"/>
-        </w:rPr>
-        <w:t xml:space="preserve"> but </w:t>
-      </w:r>
-      <w:r>
-        <w:rPr>
-          <w:rFonts w:asciiTheme="minorHAnsi" w:hAnsiTheme="minorHAnsi" w:cstheme="minorHAnsi"/>
-          <w:sz w:val="28"/>
-          <w:szCs w:val="28"/>
-        </w:rPr>
-        <w:t>also for</w:t>
-      </w:r>
-      <w:r>
-        <w:rPr>
-          <w:rFonts w:asciiTheme="minorHAnsi" w:hAnsiTheme="minorHAnsi" w:cstheme="minorHAnsi"/>
-          <w:sz w:val="28"/>
-          <w:szCs w:val="28"/>
-          <w:shd w:val="clear" w:color="auto" w:fill="FFFFFF"/>
-        </w:rPr>
-        <w:t xml:space="preserve"> all other forms of </w:t>
-      </w:r>
-      <w:r>
-        <w:rPr>
-          <w:rFonts w:asciiTheme="minorHAnsi" w:hAnsiTheme="minorHAnsi" w:cstheme="minorHAnsi"/>
-          <w:sz w:val="28"/>
-          <w:szCs w:val="28"/>
-        </w:rPr>
-        <w:t>in-game</w:t>
-      </w:r>
-      <w:r>
-        <w:rPr>
-          <w:rFonts w:asciiTheme="minorHAnsi" w:hAnsiTheme="minorHAnsi" w:cstheme="minorHAnsi"/>
-          <w:sz w:val="28"/>
-          <w:szCs w:val="28"/>
-          <w:shd w:val="clear" w:color="auto" w:fill="FFFFFF"/>
-        </w:rPr>
-        <w:t xml:space="preserve"> communication </w:t>
-      </w:r>
-      <w:r>
-        <w:rPr>
-          <w:rFonts w:asciiTheme="minorHAnsi" w:hAnsiTheme="minorHAnsi" w:cstheme="minorHAnsi"/>
-          <w:sz w:val="28"/>
-          <w:szCs w:val="28"/>
-        </w:rPr>
-        <w:t>so that</w:t>
-      </w:r>
-      <w:r>
-        <w:rPr>
-          <w:rFonts w:asciiTheme="minorHAnsi" w:hAnsiTheme="minorHAnsi" w:cstheme="minorHAnsi"/>
-          <w:sz w:val="28"/>
-          <w:szCs w:val="28"/>
-          <w:shd w:val="clear" w:color="auto" w:fill="FFFFFF"/>
-        </w:rPr>
-        <w:t xml:space="preserve"> players can </w:t>
-      </w:r>
-      <w:r>
-        <w:rPr>
-          <w:rFonts w:asciiTheme="minorHAnsi" w:hAnsiTheme="minorHAnsi" w:cstheme="minorHAnsi"/>
-          <w:sz w:val="28"/>
-          <w:szCs w:val="28"/>
-        </w:rPr>
-        <w:t>analyze all the</w:t>
-      </w:r>
-      <w:r>
-        <w:rPr>
-          <w:rFonts w:asciiTheme="minorHAnsi" w:hAnsiTheme="minorHAnsi" w:cstheme="minorHAnsi"/>
-          <w:sz w:val="28"/>
-          <w:szCs w:val="28"/>
-          <w:shd w:val="clear" w:color="auto" w:fill="FFFFFF"/>
-        </w:rPr>
-        <w:t xml:space="preserve"> text they encounter. </w:t>
-      </w:r>
-      <w:r>
-        <w:rPr>
-          <w:rFonts w:asciiTheme="minorHAnsi" w:hAnsiTheme="minorHAnsi" w:cstheme="minorHAnsi"/>
-          <w:sz w:val="28"/>
-          <w:szCs w:val="28"/>
-          <w:shd w:val="clear" w:color="auto" w:fill="FFFFFF"/>
-        </w:rPr>
-        <w:t xml:space="preserve">Most recommended </w:t>
-      </w:r>
-      <w:r>
-        <w:rPr>
-          <w:rFonts w:asciiTheme="minorHAnsi" w:hAnsiTheme="minorHAnsi" w:cstheme="minorHAnsi"/>
-          <w:sz w:val="28"/>
-          <w:szCs w:val="28"/>
-          <w:shd w:val="clear" w:color="auto" w:fill="FFFFFF"/>
-        </w:rPr>
-        <w:t xml:space="preserve">fonts such as Arial, Helvetica, </w:t>
-      </w:r>
-      <w:r>
-        <w:rPr>
-          <w:rFonts w:asciiTheme="minorHAnsi" w:hAnsiTheme="minorHAnsi" w:cstheme="minorHAnsi"/>
-          <w:sz w:val="28"/>
-          <w:szCs w:val="28"/>
-        </w:rPr>
-        <w:t>Verdana,</w:t>
-      </w:r>
-      <w:r>
-        <w:rPr>
-          <w:rFonts w:asciiTheme="minorHAnsi" w:hAnsiTheme="minorHAnsi" w:cstheme="minorHAnsi"/>
-          <w:sz w:val="28"/>
-          <w:szCs w:val="28"/>
-          <w:shd w:val="clear" w:color="auto" w:fill="FFFFFF"/>
-        </w:rPr>
-        <w:t xml:space="preserve"> and Comic Sans</w:t>
-      </w:r>
-      <w:r>
-        <w:rPr>
-          <w:rFonts w:asciiTheme="minorHAnsi" w:hAnsiTheme="minorHAnsi" w:cstheme="minorHAnsi"/>
-          <w:sz w:val="28"/>
-          <w:szCs w:val="28"/>
-          <w:shd w:val="clear" w:color="auto" w:fill="FFFFFF"/>
-        </w:rPr>
-        <w:t xml:space="preserve"> (suitable for dyslexics)</w:t>
-      </w:r>
-      <w:r>
-        <w:rPr>
-          <w:rFonts w:asciiTheme="minorHAnsi" w:hAnsiTheme="minorHAnsi" w:cstheme="minorHAnsi"/>
-          <w:sz w:val="28"/>
-          <w:szCs w:val="28"/>
-          <w:shd w:val="clear" w:color="auto" w:fill="FFFFFF"/>
-        </w:rPr>
-        <w:t xml:space="preserve">. </w:t>
+        <w:t xml:space="preserve"> in the article (</w:t>
+      </w:r>
+      <w:proofErr w:type="gramStart"/>
+      <w:r>
+        <w:rPr>
+          <w:rFonts w:asciiTheme="minorHAnsi" w:hAnsiTheme="minorHAnsi" w:cstheme="minorHAnsi"/>
+          <w:sz w:val="28"/>
+          <w:szCs w:val="28"/>
+          <w:shd w:val="clear" w:color="auto" w:fill="FFFFFF"/>
+          <w:lang w:val="ru-RU"/>
+        </w:rPr>
+        <w:t>такойто</w:t>
+      </w:r>
+      <w:r>
+        <w:rPr>
+          <w:rFonts w:asciiTheme="minorHAnsi" w:hAnsiTheme="minorHAnsi" w:cstheme="minorHAnsi"/>
+          <w:sz w:val="28"/>
+          <w:szCs w:val="28"/>
+          <w:shd w:val="clear" w:color="auto" w:fill="FFFFFF"/>
+        </w:rPr>
+        <w:t xml:space="preserve"> )</w:t>
+      </w:r>
+      <w:proofErr w:type="gramEnd"/>
+      <w:r>
+        <w:rPr>
+          <w:rFonts w:asciiTheme="minorHAnsi" w:hAnsiTheme="minorHAnsi" w:cstheme="minorHAnsi"/>
+          <w:sz w:val="28"/>
+          <w:szCs w:val="28"/>
+          <w:shd w:val="clear" w:color="auto" w:fill="FFFFFF"/>
+        </w:rPr>
+        <w:t xml:space="preserve"> also recommend</w:t>
+      </w:r>
+      <w:r>
+        <w:rPr>
+          <w:rFonts w:asciiTheme="minorHAnsi" w:hAnsiTheme="minorHAnsi" w:cstheme="minorHAnsi"/>
+          <w:sz w:val="28"/>
+          <w:szCs w:val="28"/>
+          <w:shd w:val="clear" w:color="auto" w:fill="FFFFFF"/>
+        </w:rPr>
+        <w:t xml:space="preserve">ed </w:t>
+      </w:r>
+      <w:r>
+        <w:rPr>
+          <w:rFonts w:asciiTheme="minorHAnsi" w:hAnsiTheme="minorHAnsi" w:cstheme="minorHAnsi"/>
+          <w:sz w:val="28"/>
+          <w:szCs w:val="28"/>
+          <w:shd w:val="clear" w:color="auto" w:fill="FFFFFF"/>
+        </w:rPr>
+        <w:t xml:space="preserve"> </w:t>
+      </w:r>
+      <w:r>
+        <w:rPr>
+          <w:rFonts w:asciiTheme="minorHAnsi" w:hAnsiTheme="minorHAnsi" w:cstheme="minorHAnsi"/>
+          <w:sz w:val="28"/>
+          <w:szCs w:val="28"/>
+        </w:rPr>
+        <w:t>a</w:t>
+      </w:r>
+      <w:r>
+        <w:rPr>
+          <w:rFonts w:asciiTheme="minorHAnsi" w:hAnsiTheme="minorHAnsi" w:cstheme="minorHAnsi"/>
+          <w:sz w:val="28"/>
+          <w:szCs w:val="28"/>
+          <w:shd w:val="clear" w:color="auto" w:fill="FFFFFF"/>
+        </w:rPr>
+        <w:t xml:space="preserve"> contrast ratio </w:t>
+      </w:r>
+      <w:r>
+        <w:rPr>
+          <w:rFonts w:asciiTheme="minorHAnsi" w:hAnsiTheme="minorHAnsi" w:cstheme="minorHAnsi"/>
+          <w:sz w:val="28"/>
+          <w:szCs w:val="28"/>
+        </w:rPr>
+        <w:t>of 4.5: 1.</w:t>
+      </w:r>
+      <w:r>
+        <w:rPr>
+          <w:rFonts w:asciiTheme="minorHAnsi" w:hAnsiTheme="minorHAnsi" w:cstheme="minorHAnsi"/>
+          <w:sz w:val="28"/>
+          <w:szCs w:val="28"/>
+          <w:shd w:val="clear" w:color="auto" w:fill="FFFFFF"/>
+        </w:rPr>
+        <w:t xml:space="preserve"> This </w:t>
+      </w:r>
+      <w:r>
+        <w:rPr>
+          <w:rFonts w:asciiTheme="minorHAnsi" w:hAnsiTheme="minorHAnsi" w:cstheme="minorHAnsi"/>
+          <w:sz w:val="28"/>
+          <w:szCs w:val="28"/>
+        </w:rPr>
+        <w:t>will provide</w:t>
+      </w:r>
+      <w:r>
+        <w:rPr>
+          <w:rFonts w:asciiTheme="minorHAnsi" w:hAnsiTheme="minorHAnsi" w:cstheme="minorHAnsi"/>
+          <w:sz w:val="28"/>
+          <w:szCs w:val="28"/>
+          <w:shd w:val="clear" w:color="auto" w:fill="FFFFFF"/>
+        </w:rPr>
+        <w:t xml:space="preserve"> enough contrast between the text and the </w:t>
+      </w:r>
+      <w:r>
+        <w:rPr>
+          <w:rFonts w:asciiTheme="minorHAnsi" w:hAnsiTheme="minorHAnsi" w:cstheme="minorHAnsi"/>
+          <w:sz w:val="28"/>
+          <w:szCs w:val="28"/>
+        </w:rPr>
+        <w:t>background, making</w:t>
+      </w:r>
+      <w:r>
+        <w:rPr>
+          <w:rFonts w:asciiTheme="minorHAnsi" w:hAnsiTheme="minorHAnsi" w:cstheme="minorHAnsi"/>
+          <w:sz w:val="28"/>
+          <w:szCs w:val="28"/>
+          <w:shd w:val="clear" w:color="auto" w:fill="FFFFFF"/>
+        </w:rPr>
+        <w:t xml:space="preserve"> the </w:t>
+      </w:r>
+      <w:r>
+        <w:rPr>
+          <w:rFonts w:asciiTheme="minorHAnsi" w:hAnsiTheme="minorHAnsi" w:cstheme="minorHAnsi"/>
+          <w:sz w:val="28"/>
+          <w:szCs w:val="28"/>
+        </w:rPr>
+        <w:t>text stand out and most likely to display</w:t>
+      </w:r>
+      <w:r>
+        <w:rPr>
+          <w:rFonts w:asciiTheme="minorHAnsi" w:hAnsiTheme="minorHAnsi" w:cstheme="minorHAnsi"/>
+          <w:sz w:val="28"/>
+          <w:szCs w:val="28"/>
+          <w:shd w:val="clear" w:color="auto" w:fill="FFFFFF"/>
+        </w:rPr>
+        <w:t xml:space="preserve"> the </w:t>
+      </w:r>
+      <w:r>
+        <w:rPr>
+          <w:rFonts w:asciiTheme="minorHAnsi" w:hAnsiTheme="minorHAnsi" w:cstheme="minorHAnsi"/>
+          <w:sz w:val="28"/>
+          <w:szCs w:val="28"/>
+        </w:rPr>
+        <w:t>text in the player.</w:t>
+      </w:r>
+      <w:r>
+        <w:rPr>
+          <w:rFonts w:asciiTheme="minorHAnsi" w:hAnsiTheme="minorHAnsi" w:cstheme="minorHAnsi"/>
+          <w:sz w:val="28"/>
+          <w:szCs w:val="28"/>
+          <w:shd w:val="clear" w:color="auto" w:fill="FFFFFF"/>
+        </w:rPr>
+        <w:t xml:space="preserve"> </w:t>
       </w:r>
     </w:p>
     <w:p>
@@ -3542,31 +3411,272 @@
           <w:rFonts w:asciiTheme="minorHAnsi" w:hAnsiTheme="minorHAnsi" w:cstheme="minorHAnsi"/>
           <w:sz w:val="28"/>
           <w:szCs w:val="28"/>
-        </w:rPr>
-      </w:pPr>
-      <w:r>
-        <w:rPr>
-          <w:rFonts w:asciiTheme="minorHAnsi" w:hAnsiTheme="minorHAnsi" w:cstheme="minorHAnsi"/>
-          <w:sz w:val="28"/>
-          <w:szCs w:val="28"/>
-        </w:rPr>
-        <w:t xml:space="preserve">Using </w:t>
-      </w:r>
-      <w:r>
-        <w:rPr>
-          <w:rFonts w:asciiTheme="minorHAnsi" w:hAnsiTheme="minorHAnsi" w:cstheme="minorHAnsi"/>
-          <w:sz w:val="28"/>
-          <w:szCs w:val="28"/>
-        </w:rPr>
-        <w:t>serif font</w:t>
-      </w:r>
-      <w:r>
-        <w:rPr>
-          <w:rFonts w:asciiTheme="minorHAnsi" w:hAnsiTheme="minorHAnsi" w:cstheme="minorHAnsi"/>
-          <w:sz w:val="28"/>
-          <w:szCs w:val="28"/>
-        </w:rPr>
-        <w:t xml:space="preserve"> for a game developing is a bad practice. </w:t>
+          <w:shd w:val="clear" w:color="auto" w:fill="FFFFFF"/>
+        </w:rPr>
+      </w:pPr>
+      <w:r>
+        <w:rPr>
+          <w:rFonts w:asciiTheme="minorHAnsi" w:hAnsiTheme="minorHAnsi" w:cstheme="minorHAnsi"/>
+          <w:sz w:val="28"/>
+          <w:szCs w:val="28"/>
+          <w:shd w:val="clear" w:color="auto" w:fill="FFFFFF"/>
+        </w:rPr>
+        <w:t>Font suggestions:</w:t>
+      </w:r>
+      <w:r>
+        <w:rPr>
+          <w:rFonts w:asciiTheme="minorHAnsi" w:hAnsiTheme="minorHAnsi" w:cstheme="minorHAnsi"/>
+          <w:sz w:val="28"/>
+          <w:szCs w:val="28"/>
+          <w:shd w:val="clear" w:color="auto" w:fill="FFFFFF"/>
+        </w:rPr>
+        <w:t xml:space="preserve"> developers </w:t>
+      </w:r>
+      <w:r>
+        <w:rPr>
+          <w:rFonts w:asciiTheme="minorHAnsi" w:hAnsiTheme="minorHAnsi" w:cstheme="minorHAnsi"/>
+          <w:sz w:val="28"/>
+          <w:szCs w:val="28"/>
+          <w:shd w:val="clear" w:color="auto" w:fill="FFFFFF"/>
+        </w:rPr>
+        <w:t xml:space="preserve">should </w:t>
+      </w:r>
+      <w:r>
+        <w:rPr>
+          <w:rFonts w:asciiTheme="minorHAnsi" w:hAnsiTheme="minorHAnsi" w:cstheme="minorHAnsi"/>
+          <w:sz w:val="28"/>
+          <w:szCs w:val="28"/>
+          <w:shd w:val="clear" w:color="auto" w:fill="FFFFFF"/>
+        </w:rPr>
+        <w:t xml:space="preserve">use </w:t>
+      </w:r>
+      <w:r>
+        <w:rPr>
+          <w:rFonts w:asciiTheme="minorHAnsi" w:hAnsiTheme="minorHAnsi" w:cstheme="minorHAnsi"/>
+          <w:sz w:val="28"/>
+          <w:szCs w:val="28"/>
+        </w:rPr>
+        <w:t>sans-serif fonts, that is, non-prosperous</w:t>
+      </w:r>
+      <w:r>
+        <w:rPr>
+          <w:rFonts w:asciiTheme="minorHAnsi" w:hAnsiTheme="minorHAnsi" w:cstheme="minorHAnsi"/>
+          <w:sz w:val="28"/>
+          <w:szCs w:val="28"/>
+          <w:shd w:val="clear" w:color="auto" w:fill="FFFFFF"/>
+        </w:rPr>
+        <w:t xml:space="preserve"> fonts at the </w:t>
+      </w:r>
+      <w:r>
+        <w:rPr>
+          <w:rFonts w:asciiTheme="minorHAnsi" w:hAnsiTheme="minorHAnsi" w:cstheme="minorHAnsi"/>
+          <w:sz w:val="28"/>
+          <w:szCs w:val="28"/>
+        </w:rPr>
+        <w:t>end</w:t>
+      </w:r>
+      <w:r>
+        <w:rPr>
+          <w:rFonts w:asciiTheme="minorHAnsi" w:hAnsiTheme="minorHAnsi" w:cstheme="minorHAnsi"/>
+          <w:sz w:val="28"/>
+          <w:szCs w:val="28"/>
+          <w:shd w:val="clear" w:color="auto" w:fill="FFFFFF"/>
+        </w:rPr>
+        <w:t xml:space="preserve"> of each </w:t>
+      </w:r>
+      <w:r>
+        <w:rPr>
+          <w:rFonts w:asciiTheme="minorHAnsi" w:hAnsiTheme="minorHAnsi" w:cstheme="minorHAnsi"/>
+          <w:sz w:val="28"/>
+          <w:szCs w:val="28"/>
+        </w:rPr>
+        <w:t>character,</w:t>
+      </w:r>
+      <w:r>
+        <w:rPr>
+          <w:rFonts w:asciiTheme="minorHAnsi" w:hAnsiTheme="minorHAnsi" w:cstheme="minorHAnsi"/>
+          <w:sz w:val="28"/>
+          <w:szCs w:val="28"/>
+          <w:shd w:val="clear" w:color="auto" w:fill="FFFFFF"/>
+        </w:rPr>
+        <w:t xml:space="preserve"> to </w:t>
+      </w:r>
+      <w:r>
+        <w:rPr>
+          <w:rFonts w:asciiTheme="minorHAnsi" w:hAnsiTheme="minorHAnsi" w:cstheme="minorHAnsi"/>
+          <w:sz w:val="28"/>
+          <w:szCs w:val="28"/>
+        </w:rPr>
+        <w:t>maximize</w:t>
+      </w:r>
+      <w:r>
+        <w:rPr>
+          <w:rFonts w:asciiTheme="minorHAnsi" w:hAnsiTheme="minorHAnsi" w:cstheme="minorHAnsi"/>
+          <w:sz w:val="28"/>
+          <w:szCs w:val="28"/>
+          <w:shd w:val="clear" w:color="auto" w:fill="FFFFFF"/>
+        </w:rPr>
+        <w:t xml:space="preserve"> readability. These should be used not only for </w:t>
+      </w:r>
+      <w:r>
+        <w:rPr>
+          <w:rFonts w:asciiTheme="minorHAnsi" w:hAnsiTheme="minorHAnsi" w:cstheme="minorHAnsi"/>
+          <w:sz w:val="28"/>
+          <w:szCs w:val="28"/>
+        </w:rPr>
+        <w:t>all menus,</w:t>
+      </w:r>
+      <w:r>
+        <w:rPr>
+          <w:rFonts w:asciiTheme="minorHAnsi" w:hAnsiTheme="minorHAnsi" w:cstheme="minorHAnsi"/>
+          <w:sz w:val="28"/>
+          <w:szCs w:val="28"/>
+          <w:shd w:val="clear" w:color="auto" w:fill="FFFFFF"/>
+        </w:rPr>
+        <w:t xml:space="preserve"> but </w:t>
+      </w:r>
+      <w:r>
+        <w:rPr>
+          <w:rFonts w:asciiTheme="minorHAnsi" w:hAnsiTheme="minorHAnsi" w:cstheme="minorHAnsi"/>
+          <w:sz w:val="28"/>
+          <w:szCs w:val="28"/>
+        </w:rPr>
+        <w:t>also for</w:t>
+      </w:r>
+      <w:r>
+        <w:rPr>
+          <w:rFonts w:asciiTheme="minorHAnsi" w:hAnsiTheme="minorHAnsi" w:cstheme="minorHAnsi"/>
+          <w:sz w:val="28"/>
+          <w:szCs w:val="28"/>
+          <w:shd w:val="clear" w:color="auto" w:fill="FFFFFF"/>
+        </w:rPr>
+        <w:t xml:space="preserve"> all other forms of </w:t>
+      </w:r>
+      <w:r>
+        <w:rPr>
+          <w:rFonts w:asciiTheme="minorHAnsi" w:hAnsiTheme="minorHAnsi" w:cstheme="minorHAnsi"/>
+          <w:sz w:val="28"/>
+          <w:szCs w:val="28"/>
+        </w:rPr>
+        <w:t>in-game</w:t>
+      </w:r>
+      <w:r>
+        <w:rPr>
+          <w:rFonts w:asciiTheme="minorHAnsi" w:hAnsiTheme="minorHAnsi" w:cstheme="minorHAnsi"/>
+          <w:sz w:val="28"/>
+          <w:szCs w:val="28"/>
+          <w:shd w:val="clear" w:color="auto" w:fill="FFFFFF"/>
+        </w:rPr>
+        <w:t xml:space="preserve"> communication </w:t>
+      </w:r>
+      <w:r>
+        <w:rPr>
+          <w:rFonts w:asciiTheme="minorHAnsi" w:hAnsiTheme="minorHAnsi" w:cstheme="minorHAnsi"/>
+          <w:sz w:val="28"/>
+          <w:szCs w:val="28"/>
+        </w:rPr>
+        <w:t>so that</w:t>
+      </w:r>
+      <w:r>
+        <w:rPr>
+          <w:rFonts w:asciiTheme="minorHAnsi" w:hAnsiTheme="minorHAnsi" w:cstheme="minorHAnsi"/>
+          <w:sz w:val="28"/>
+          <w:szCs w:val="28"/>
+          <w:shd w:val="clear" w:color="auto" w:fill="FFFFFF"/>
+        </w:rPr>
+        <w:t xml:space="preserve"> players can </w:t>
+      </w:r>
+      <w:r>
+        <w:rPr>
+          <w:rFonts w:asciiTheme="minorHAnsi" w:hAnsiTheme="minorHAnsi" w:cstheme="minorHAnsi"/>
+          <w:sz w:val="28"/>
+          <w:szCs w:val="28"/>
+        </w:rPr>
+        <w:t>analyze all the</w:t>
+      </w:r>
+      <w:r>
+        <w:rPr>
+          <w:rFonts w:asciiTheme="minorHAnsi" w:hAnsiTheme="minorHAnsi" w:cstheme="minorHAnsi"/>
+          <w:sz w:val="28"/>
+          <w:szCs w:val="28"/>
+          <w:shd w:val="clear" w:color="auto" w:fill="FFFFFF"/>
+        </w:rPr>
+        <w:t xml:space="preserve"> text they encounter. </w:t>
+      </w:r>
+      <w:r>
+        <w:rPr>
+          <w:rFonts w:asciiTheme="minorHAnsi" w:hAnsiTheme="minorHAnsi" w:cstheme="minorHAnsi"/>
+          <w:sz w:val="28"/>
+          <w:szCs w:val="28"/>
+          <w:shd w:val="clear" w:color="auto" w:fill="FFFFFF"/>
+        </w:rPr>
+        <w:t xml:space="preserve">Most recommended </w:t>
+      </w:r>
+      <w:r>
+        <w:rPr>
+          <w:rFonts w:asciiTheme="minorHAnsi" w:hAnsiTheme="minorHAnsi" w:cstheme="minorHAnsi"/>
+          <w:sz w:val="28"/>
+          <w:szCs w:val="28"/>
+          <w:shd w:val="clear" w:color="auto" w:fill="FFFFFF"/>
+        </w:rPr>
+        <w:t xml:space="preserve">fonts such as Arial, Helvetica, </w:t>
+      </w:r>
+      <w:r>
+        <w:rPr>
+          <w:rFonts w:asciiTheme="minorHAnsi" w:hAnsiTheme="minorHAnsi" w:cstheme="minorHAnsi"/>
+          <w:sz w:val="28"/>
+          <w:szCs w:val="28"/>
+        </w:rPr>
+        <w:t>Verdana,</w:t>
+      </w:r>
+      <w:r>
+        <w:rPr>
+          <w:rFonts w:asciiTheme="minorHAnsi" w:hAnsiTheme="minorHAnsi" w:cstheme="minorHAnsi"/>
+          <w:sz w:val="28"/>
+          <w:szCs w:val="28"/>
+          <w:shd w:val="clear" w:color="auto" w:fill="FFFFFF"/>
+        </w:rPr>
+        <w:t xml:space="preserve"> and Comic Sans</w:t>
+      </w:r>
+      <w:r>
+        <w:rPr>
+          <w:rFonts w:asciiTheme="minorHAnsi" w:hAnsiTheme="minorHAnsi" w:cstheme="minorHAnsi"/>
+          <w:sz w:val="28"/>
+          <w:szCs w:val="28"/>
+          <w:shd w:val="clear" w:color="auto" w:fill="FFFFFF"/>
+        </w:rPr>
+        <w:t xml:space="preserve"> (suitable for dyslexics)</w:t>
+      </w:r>
+      <w:r>
+        <w:rPr>
+          <w:rFonts w:asciiTheme="minorHAnsi" w:hAnsiTheme="minorHAnsi" w:cstheme="minorHAnsi"/>
+          <w:sz w:val="28"/>
+          <w:szCs w:val="28"/>
+          <w:shd w:val="clear" w:color="auto" w:fill="FFFFFF"/>
+        </w:rPr>
+        <w:t xml:space="preserve">. </w:t>
+      </w:r>
+    </w:p>
+    <w:p>
+      <w:pPr>
+        <w:pStyle w:val="NormalWeb"/>
+        <w:shd w:val="clear" w:color="auto" w:fill="FFFFF5"/>
+        <w:spacing w:before="0" w:beforeAutospacing="0" w:after="120" w:afterAutospacing="0" w:line="276" w:lineRule="auto"/>
+        <w:jc w:val="both"/>
+        <w:textAlignment w:val="baseline"/>
+        <w:rPr>
+          <w:rFonts w:asciiTheme="minorHAnsi" w:hAnsiTheme="minorHAnsi" w:cstheme="minorHAnsi"/>
+          <w:sz w:val="28"/>
+          <w:szCs w:val="28"/>
+        </w:rPr>
+      </w:pPr>
+      <w:r>
+        <w:rPr>
+          <w:rFonts w:asciiTheme="minorHAnsi" w:hAnsiTheme="minorHAnsi" w:cstheme="minorHAnsi"/>
+          <w:sz w:val="28"/>
+          <w:szCs w:val="28"/>
+        </w:rPr>
+        <w:t xml:space="preserve">Using serif font for a game developing is a bad practice. </w:t>
       </w:r>
     </w:p>
     <w:p>
